--- a/Group project proposal.docx
+++ b/Group project proposal.docx
@@ -511,15 +511,7 @@
           <w:rFonts w:ascii="Cambria" w:eastAsia="Cambria" w:hAnsi="Cambria" w:cs="Cambria"/>
           <w:color w:val="000000"/>
         </w:rPr>
-        <w:t>Trần</w:t>
-      </w:r>
-      <w:r>
-        <w:rPr>
-          <w:rFonts w:ascii="Cambria" w:eastAsia="Cambria" w:hAnsi="Cambria" w:cs="Cambria"/>
-          <w:color w:val="000000"/>
-          <w:lang w:val="vi-VN"/>
-        </w:rPr>
-        <w:t xml:space="preserve"> Nguyễn Kiên Tuấn</w:t>
+        <w:t>Phạm Hoàng Anh</w:t>
       </w:r>
       <w:r>
         <w:rPr>
@@ -540,15 +532,14 @@
           <w:rFonts w:ascii="Cambria" w:eastAsia="Cambria" w:hAnsi="Cambria" w:cs="Cambria"/>
           <w:color w:val="000000"/>
         </w:rPr>
-        <w:t>Student ID: BI</w:t>
-      </w:r>
-      <w:r>
-        <w:rPr>
-          <w:rFonts w:ascii="Cambria" w:eastAsia="Cambria" w:hAnsi="Cambria" w:cs="Cambria"/>
-          <w:color w:val="000000"/>
-          <w:lang w:val="vi-VN"/>
-        </w:rPr>
-        <w:t>12-468</w:t>
+        <w:t xml:space="preserve">Student ID: </w:t>
+      </w:r>
+      <w:r>
+        <w:rPr>
+          <w:rFonts w:ascii="Cambria" w:eastAsia="Cambria" w:hAnsi="Cambria" w:cs="Cambria"/>
+          <w:color w:val="000000"/>
+        </w:rPr>
+        <w:t>22BI13034</w:t>
       </w:r>
     </w:p>
     <w:tbl>
@@ -613,6 +604,16 @@
                 <w:szCs w:val="26"/>
               </w:rPr>
               <w:t xml:space="preserve">Topic: </w:t>
+            </w:r>
+            <w:r>
+              <w:rPr>
+                <w:rFonts w:ascii="Cambria" w:eastAsia="Cambria" w:hAnsi="Cambria" w:cs="Cambria"/>
+                <w:b/>
+                <w:color w:val="000000"/>
+                <w:sz w:val="26"/>
+                <w:szCs w:val="26"/>
+              </w:rPr>
+              <w:t>Movie and Cinema Management Application</w:t>
             </w:r>
           </w:p>
           <w:p>
@@ -2245,28 +2246,28 @@
 </file>
 
 <file path=customXml/item1.xml><?xml version="1.0" encoding="utf-8"?>
+<b:Sources xmlns:b="http://schemas.openxmlformats.org/officeDocument/2006/bibliography" xmlns="http://schemas.openxmlformats.org/officeDocument/2006/bibliography" SelectedStyle="\APASixthEditionOfficeOnline.xsl" StyleName="APA" Version="6"/>
+</file>
+
+<file path=customXml/item2.xml><?xml version="1.0" encoding="utf-8"?>
 <go:gDocsCustomXmlDataStorage xmlns:go="http://customooxmlschemas.google.com/" xmlns:r="http://schemas.openxmlformats.org/officeDocument/2006/relationships">
   <go:docsCustomData xmlns:go="http://customooxmlschemas.google.com/" roundtripDataSignature="AMtx7mhJx59n3YJCixS6nB9TIfQqpExNjQ==">AMUW2mX6/qN6krJ30akDK0eajI9jUWkyIRpo0epCpd/w/GU9bp9ZmnHMFFp3hUJ6SJ/cfDyO00arXJ9yNVzPDwsB1J6UgtNxWP6dKbx4qC4CBlwGpCBC9s5PJKBhgs3RdKYBbQn5rD2v</go:docsCustomData>
 </go:gDocsCustomXmlDataStorage>
 </file>
 
-<file path=customXml/item2.xml><?xml version="1.0" encoding="utf-8"?>
-<b:Sources xmlns:b="http://schemas.openxmlformats.org/officeDocument/2006/bibliography" xmlns="http://schemas.openxmlformats.org/officeDocument/2006/bibliography" SelectedStyle="\APASixthEditionOfficeOnline.xsl" StyleName="APA" Version="6"/>
+<file path=customXml/itemProps1.xml><?xml version="1.0" encoding="utf-8"?>
+<ds:datastoreItem xmlns:ds="http://schemas.openxmlformats.org/officeDocument/2006/customXml" ds:itemID="{2BE1D368-DB9F-4266-A3FE-A40C926D1991}">
+  <ds:schemaRefs>
+    <ds:schemaRef ds:uri="http://schemas.openxmlformats.org/officeDocument/2006/bibliography"/>
+  </ds:schemaRefs>
+</ds:datastoreItem>
 </file>
 
-<file path=customXml/itemProps1.xml><?xml version="1.0" encoding="utf-8"?>
+<file path=customXml/itemProps2.xml><?xml version="1.0" encoding="utf-8"?>
 <ds:datastoreItem xmlns:ds="http://schemas.openxmlformats.org/officeDocument/2006/customXml" ds:itemID="{11111111-1234-1234-1234-123412341234}">
   <ds:schemaRefs>
     <ds:schemaRef ds:uri="http://customooxmlschemas.google.com/"/>
     <ds:schemaRef ds:uri="http://schemas.openxmlformats.org/officeDocument/2006/relationships"/>
   </ds:schemaRefs>
 </ds:datastoreItem>
-</file>
-
-<file path=customXml/itemProps2.xml><?xml version="1.0" encoding="utf-8"?>
-<ds:datastoreItem xmlns:ds="http://schemas.openxmlformats.org/officeDocument/2006/customXml" ds:itemID="{2BE1D368-DB9F-4266-A3FE-A40C926D1991}">
-  <ds:schemaRefs>
-    <ds:schemaRef ds:uri="http://schemas.openxmlformats.org/officeDocument/2006/bibliography"/>
-  </ds:schemaRefs>
-</ds:datastoreItem>
 </file>
--- a/Group project proposal.docx
+++ b/Group project proposal.docx
@@ -686,7 +686,12 @@
           </w:p>
           <w:p>
             <w:pPr>
+              <w:pStyle w:val="ListParagraph"/>
               <w:widowControl w:val="0"/>
+              <w:numPr>
+                <w:ilvl w:val="0"/>
+                <w:numId w:val="4"/>
+              </w:numPr>
               <w:pBdr>
                 <w:top w:val="nil"/>
                 <w:left w:val="nil"/>
@@ -695,7 +700,7 @@
                 <w:between w:val="nil"/>
               </w:pBdr>
               <w:spacing w:before="16"/>
-              <w:ind w:left="132" w:right="62" w:firstLine="5"/>
+              <w:ind w:right="62"/>
               <w:jc w:val="both"/>
               <w:rPr>
                 <w:rFonts w:ascii="Cambria" w:eastAsia="Cambria" w:hAnsi="Cambria" w:cs="Cambria"/>
@@ -712,9 +717,131 @@
                 <w:color w:val="000000"/>
                 <w:sz w:val="26"/>
                 <w:szCs w:val="26"/>
+                <w:lang w:val="vi-VN"/>
+              </w:rPr>
+              <w:t xml:space="preserve">The </w:t>
+            </w:r>
+            <w:r>
+              <w:rPr>
+                <w:rFonts w:ascii="Cambria" w:eastAsia="Cambria" w:hAnsi="Cambria" w:cs="Cambria"/>
+                <w:b/>
+                <w:bCs/>
+                <w:color w:val="000000"/>
+                <w:sz w:val="26"/>
+                <w:szCs w:val="26"/>
+                <w:lang w:val="vi-VN"/>
+              </w:rPr>
+              <w:t>Movie and Cinema Management Application</w:t>
+            </w:r>
+            <w:r>
+              <w:rPr>
+                <w:rFonts w:ascii="Cambria" w:eastAsia="Cambria" w:hAnsi="Cambria" w:cs="Cambria"/>
+                <w:color w:val="000000"/>
+                <w:sz w:val="26"/>
+                <w:szCs w:val="26"/>
+                <w:lang w:val="vi-VN"/>
+              </w:rPr>
+              <w:t xml:space="preserve"> is designed for both cinema administrators and moviegoers. It offers a comprehensive platform for managing movie details, cinema branches, seat maps, food and drink options, coupons, and news.</w:t>
+            </w:r>
+          </w:p>
+          <w:p>
+            <w:pPr>
+              <w:pStyle w:val="ListParagraph"/>
+              <w:widowControl w:val="0"/>
+              <w:numPr>
+                <w:ilvl w:val="0"/>
+                <w:numId w:val="4"/>
+              </w:numPr>
+              <w:pBdr>
+                <w:top w:val="nil"/>
+                <w:left w:val="nil"/>
+                <w:bottom w:val="nil"/>
+                <w:right w:val="nil"/>
+                <w:between w:val="nil"/>
+              </w:pBdr>
+              <w:spacing w:before="16"/>
+              <w:ind w:right="62"/>
+              <w:jc w:val="both"/>
+              <w:rPr>
+                <w:rFonts w:ascii="Cambria" w:eastAsia="Cambria" w:hAnsi="Cambria" w:cs="Cambria"/>
+                <w:color w:val="000000"/>
+                <w:sz w:val="26"/>
+                <w:szCs w:val="26"/>
                 <w:highlight w:val="white"/>
-              </w:rPr>
-              <w:t xml:space="preserve"> </w:t>
+                <w:lang w:val="vi-VN"/>
+              </w:rPr>
+            </w:pPr>
+            <w:r>
+              <w:rPr>
+                <w:rFonts w:ascii="Cambria" w:eastAsia="Cambria" w:hAnsi="Cambria" w:cs="Cambria"/>
+                <w:b/>
+                <w:bCs/>
+                <w:color w:val="000000"/>
+                <w:sz w:val="26"/>
+                <w:szCs w:val="26"/>
+                <w:lang w:val="vi-VN"/>
+              </w:rPr>
+              <w:t>Admin Role</w:t>
+            </w:r>
+            <w:r>
+              <w:rPr>
+                <w:rFonts w:ascii="Cambria" w:eastAsia="Cambria" w:hAnsi="Cambria" w:cs="Cambria"/>
+                <w:color w:val="000000"/>
+                <w:sz w:val="26"/>
+                <w:szCs w:val="26"/>
+                <w:lang w:val="vi-VN"/>
+              </w:rPr>
+              <w:t>: The admin will have full control over the movie listings, branches, seat maps, coupons, and cinema operations. This includes adding or updating seat types (e.g., VIP, single, double), configuring seating arrangements for each cinema, and managing promotional content like coupons and news.</w:t>
+            </w:r>
+          </w:p>
+          <w:p>
+            <w:pPr>
+              <w:pStyle w:val="ListParagraph"/>
+              <w:widowControl w:val="0"/>
+              <w:numPr>
+                <w:ilvl w:val="0"/>
+                <w:numId w:val="4"/>
+              </w:numPr>
+              <w:pBdr>
+                <w:top w:val="nil"/>
+                <w:left w:val="nil"/>
+                <w:bottom w:val="nil"/>
+                <w:right w:val="nil"/>
+                <w:between w:val="nil"/>
+              </w:pBdr>
+              <w:spacing w:before="16"/>
+              <w:ind w:right="62"/>
+              <w:jc w:val="both"/>
+              <w:rPr>
+                <w:rFonts w:ascii="Cambria" w:eastAsia="Cambria" w:hAnsi="Cambria" w:cs="Cambria"/>
+                <w:color w:val="000000"/>
+                <w:sz w:val="26"/>
+                <w:szCs w:val="26"/>
+                <w:highlight w:val="white"/>
+                <w:lang w:val="vi-VN"/>
+              </w:rPr>
+            </w:pPr>
+            <w:r>
+              <w:rPr>
+                <w:rFonts w:ascii="Cambria" w:eastAsia="Cambria" w:hAnsi="Cambria" w:cs="Cambria"/>
+                <w:b/>
+                <w:bCs/>
+                <w:color w:val="000000"/>
+                <w:sz w:val="26"/>
+                <w:szCs w:val="26"/>
+                <w:lang w:val="vi-VN"/>
+              </w:rPr>
+              <w:t>User Role</w:t>
+            </w:r>
+            <w:r>
+              <w:rPr>
+                <w:rFonts w:ascii="Cambria" w:eastAsia="Cambria" w:hAnsi="Cambria" w:cs="Cambria"/>
+                <w:color w:val="000000"/>
+                <w:sz w:val="26"/>
+                <w:szCs w:val="26"/>
+                <w:lang w:val="vi-VN"/>
+              </w:rPr>
+              <w:t>: Regular users will have access to a rich interface where they can browse movies, book tickets, order food and drinks, use coupons, and leave ratings or comments. The ticket reservation system will guide users through seat selection and payment.</w:t>
             </w:r>
           </w:p>
         </w:tc>
@@ -751,7 +878,6 @@
                 <w:color w:val="000000"/>
                 <w:sz w:val="26"/>
                 <w:szCs w:val="26"/>
-                <w:lang w:val="vi-VN"/>
               </w:rPr>
             </w:pPr>
             <w:r>
@@ -767,7 +893,72 @@
           </w:p>
           <w:p>
             <w:pPr>
+              <w:pStyle w:val="ListParagraph"/>
               <w:widowControl w:val="0"/>
+              <w:numPr>
+                <w:ilvl w:val="0"/>
+                <w:numId w:val="4"/>
+              </w:numPr>
+              <w:pBdr>
+                <w:top w:val="nil"/>
+                <w:left w:val="nil"/>
+                <w:bottom w:val="nil"/>
+                <w:right w:val="nil"/>
+                <w:between w:val="nil"/>
+              </w:pBdr>
+              <w:spacing w:before="16"/>
+              <w:ind w:right="62"/>
+              <w:jc w:val="both"/>
+              <w:rPr>
+                <w:rFonts w:ascii="Cambria" w:eastAsia="Cambria" w:hAnsi="Cambria" w:cs="Cambria"/>
+                <w:color w:val="000000"/>
+                <w:sz w:val="26"/>
+                <w:szCs w:val="26"/>
+                <w:highlight w:val="white"/>
+                <w:lang w:val="vi-VN"/>
+              </w:rPr>
+            </w:pPr>
+            <w:r>
+              <w:rPr>
+                <w:rFonts w:ascii="Cambria" w:eastAsia="Cambria" w:hAnsi="Cambria" w:cs="Cambria"/>
+                <w:color w:val="000000"/>
+                <w:sz w:val="26"/>
+                <w:szCs w:val="26"/>
+                <w:lang w:val="vi-VN"/>
+              </w:rPr>
+              <w:t xml:space="preserve">A </w:t>
+            </w:r>
+            <w:r>
+              <w:rPr>
+                <w:rFonts w:ascii="Cambria" w:eastAsia="Cambria" w:hAnsi="Cambria" w:cs="Cambria"/>
+                <w:b/>
+                <w:bCs/>
+                <w:color w:val="000000"/>
+                <w:sz w:val="26"/>
+                <w:szCs w:val="26"/>
+                <w:lang w:val="vi-VN"/>
+              </w:rPr>
+              <w:t>role-based access control system</w:t>
+            </w:r>
+            <w:r>
+              <w:rPr>
+                <w:rFonts w:ascii="Cambria" w:eastAsia="Cambria" w:hAnsi="Cambria" w:cs="Cambria"/>
+                <w:color w:val="000000"/>
+                <w:sz w:val="26"/>
+                <w:szCs w:val="26"/>
+                <w:lang w:val="vi-VN"/>
+              </w:rPr>
+              <w:t xml:space="preserve"> ensuring admins and users have the appropriate permissions.</w:t>
+            </w:r>
+          </w:p>
+          <w:p>
+            <w:pPr>
+              <w:pStyle w:val="ListParagraph"/>
+              <w:widowControl w:val="0"/>
+              <w:numPr>
+                <w:ilvl w:val="0"/>
+                <w:numId w:val="4"/>
+              </w:numPr>
               <w:pBdr>
                 <w:top w:val="nil"/>
                 <w:left w:val="nil"/>
@@ -781,6 +972,114 @@
                 <w:lang w:val="vi-VN"/>
               </w:rPr>
             </w:pPr>
+            <w:r>
+              <w:rPr>
+                <w:rFonts w:ascii="Cambria" w:eastAsia="Cambria" w:hAnsi="Cambria" w:cs="Cambria"/>
+                <w:b/>
+                <w:bCs/>
+                <w:color w:val="000000"/>
+                <w:sz w:val="26"/>
+                <w:szCs w:val="26"/>
+                <w:lang w:val="vi-VN"/>
+              </w:rPr>
+              <w:t>Seamless ticket booking experience</w:t>
+            </w:r>
+            <w:r>
+              <w:rPr>
+                <w:rFonts w:ascii="Cambria" w:eastAsia="Cambria" w:hAnsi="Cambria" w:cs="Cambria"/>
+                <w:color w:val="000000"/>
+                <w:sz w:val="26"/>
+                <w:szCs w:val="26"/>
+                <w:lang w:val="vi-VN"/>
+              </w:rPr>
+              <w:t xml:space="preserve"> with dynamic seat maps and real-time availability.</w:t>
+            </w:r>
+          </w:p>
+          <w:p>
+            <w:pPr>
+              <w:pStyle w:val="ListParagraph"/>
+              <w:widowControl w:val="0"/>
+              <w:numPr>
+                <w:ilvl w:val="0"/>
+                <w:numId w:val="4"/>
+              </w:numPr>
+              <w:pBdr>
+                <w:top w:val="nil"/>
+                <w:left w:val="nil"/>
+                <w:bottom w:val="nil"/>
+                <w:right w:val="nil"/>
+                <w:between w:val="nil"/>
+              </w:pBdr>
+              <w:spacing w:before="11" w:line="240" w:lineRule="auto"/>
+              <w:rPr>
+                <w:highlight w:val="white"/>
+                <w:lang w:val="vi-VN"/>
+              </w:rPr>
+            </w:pPr>
+            <w:r>
+              <w:rPr>
+                <w:rFonts w:ascii="Cambria" w:eastAsia="Cambria" w:hAnsi="Cambria" w:cs="Cambria"/>
+                <w:b/>
+                <w:bCs/>
+                <w:color w:val="000000"/>
+                <w:sz w:val="26"/>
+                <w:szCs w:val="26"/>
+                <w:lang w:val="vi-VN"/>
+              </w:rPr>
+              <w:t>Admin dashboard</w:t>
+            </w:r>
+            <w:r>
+              <w:rPr>
+                <w:rFonts w:ascii="Cambria" w:eastAsia="Cambria" w:hAnsi="Cambria" w:cs="Cambria"/>
+                <w:color w:val="000000"/>
+                <w:sz w:val="26"/>
+                <w:szCs w:val="26"/>
+                <w:lang w:val="vi-VN"/>
+              </w:rPr>
+              <w:t xml:space="preserve"> for cinema managers to efficiently update schedules, manage branches, food and drink options, and configure seat maps.</w:t>
+            </w:r>
+          </w:p>
+          <w:p>
+            <w:pPr>
+              <w:pStyle w:val="ListParagraph"/>
+              <w:widowControl w:val="0"/>
+              <w:numPr>
+                <w:ilvl w:val="0"/>
+                <w:numId w:val="4"/>
+              </w:numPr>
+              <w:pBdr>
+                <w:top w:val="nil"/>
+                <w:left w:val="nil"/>
+                <w:bottom w:val="nil"/>
+                <w:right w:val="nil"/>
+                <w:between w:val="nil"/>
+              </w:pBdr>
+              <w:spacing w:before="11" w:line="240" w:lineRule="auto"/>
+              <w:rPr>
+                <w:highlight w:val="white"/>
+                <w:lang w:val="vi-VN"/>
+              </w:rPr>
+            </w:pPr>
+            <w:r>
+              <w:rPr>
+                <w:rFonts w:ascii="Cambria" w:eastAsia="Cambria" w:hAnsi="Cambria" w:cs="Cambria"/>
+                <w:b/>
+                <w:bCs/>
+                <w:color w:val="000000"/>
+                <w:sz w:val="26"/>
+                <w:szCs w:val="26"/>
+              </w:rPr>
+              <w:t xml:space="preserve">User engagement features: </w:t>
+            </w:r>
+            <w:r>
+              <w:rPr>
+                <w:rFonts w:ascii="Cambria" w:eastAsia="Cambria" w:hAnsi="Cambria" w:cs="Cambria"/>
+                <w:color w:val="000000"/>
+                <w:sz w:val="26"/>
+                <w:szCs w:val="26"/>
+              </w:rPr>
+              <w:t>Users will be able to leave reviews, like movies, and interact with others via comments and replies.</w:t>
+            </w:r>
           </w:p>
         </w:tc>
       </w:tr>
@@ -813,9 +1112,9 @@
               <w:rPr>
                 <w:rFonts w:ascii="Cambria" w:eastAsia="Cambria" w:hAnsi="Cambria" w:cs="Cambria"/>
                 <w:b/>
-                <w:sz w:val="26"/>
-                <w:szCs w:val="26"/>
-                <w:lang w:val="vi-VN"/>
+                <w:color w:val="000000"/>
+                <w:sz w:val="26"/>
+                <w:szCs w:val="26"/>
               </w:rPr>
             </w:pPr>
             <w:r>
@@ -830,7 +1129,370 @@
           </w:p>
           <w:p>
             <w:pPr>
+              <w:pStyle w:val="ListParagraph"/>
               <w:widowControl w:val="0"/>
+              <w:numPr>
+                <w:ilvl w:val="0"/>
+                <w:numId w:val="4"/>
+              </w:numPr>
+              <w:pBdr>
+                <w:top w:val="nil"/>
+                <w:left w:val="nil"/>
+                <w:bottom w:val="nil"/>
+                <w:right w:val="nil"/>
+                <w:between w:val="nil"/>
+              </w:pBdr>
+              <w:spacing w:before="16"/>
+              <w:ind w:right="62"/>
+              <w:jc w:val="both"/>
+              <w:rPr>
+                <w:rFonts w:ascii="Cambria" w:eastAsia="Cambria" w:hAnsi="Cambria" w:cs="Cambria"/>
+                <w:b/>
+                <w:bCs/>
+                <w:color w:val="000000"/>
+                <w:sz w:val="26"/>
+                <w:szCs w:val="26"/>
+                <w:highlight w:val="white"/>
+                <w:lang w:val="vi-VN"/>
+              </w:rPr>
+            </w:pPr>
+            <w:r>
+              <w:rPr>
+                <w:rFonts w:ascii="Cambria" w:eastAsia="Cambria" w:hAnsi="Cambria" w:cs="Cambria"/>
+                <w:b/>
+                <w:bCs/>
+                <w:color w:val="000000"/>
+                <w:sz w:val="26"/>
+                <w:szCs w:val="26"/>
+              </w:rPr>
+              <w:t>Backend</w:t>
+            </w:r>
+          </w:p>
+          <w:p>
+            <w:pPr>
+              <w:pStyle w:val="ListParagraph"/>
+              <w:widowControl w:val="0"/>
+              <w:numPr>
+                <w:ilvl w:val="0"/>
+                <w:numId w:val="5"/>
+              </w:numPr>
+              <w:pBdr>
+                <w:top w:val="nil"/>
+                <w:left w:val="nil"/>
+                <w:bottom w:val="nil"/>
+                <w:right w:val="nil"/>
+                <w:between w:val="nil"/>
+              </w:pBdr>
+              <w:spacing w:before="16"/>
+              <w:ind w:right="62"/>
+              <w:jc w:val="both"/>
+              <w:rPr>
+                <w:rFonts w:ascii="Cambria" w:eastAsia="Cambria" w:hAnsi="Cambria" w:cs="Cambria"/>
+                <w:color w:val="000000"/>
+                <w:sz w:val="26"/>
+                <w:szCs w:val="26"/>
+              </w:rPr>
+            </w:pPr>
+            <w:r>
+              <w:rPr>
+                <w:rFonts w:ascii="Cambria" w:eastAsia="Cambria" w:hAnsi="Cambria" w:cs="Cambria"/>
+                <w:b/>
+                <w:bCs/>
+                <w:color w:val="000000"/>
+                <w:sz w:val="26"/>
+                <w:szCs w:val="26"/>
+              </w:rPr>
+              <w:t>MariaDB</w:t>
+            </w:r>
+            <w:r>
+              <w:rPr>
+                <w:rFonts w:ascii="Cambria" w:eastAsia="Cambria" w:hAnsi="Cambria" w:cs="Cambria"/>
+                <w:color w:val="000000"/>
+                <w:sz w:val="26"/>
+                <w:szCs w:val="26"/>
+              </w:rPr>
+              <w:t xml:space="preserve"> for database management, storing data on movies, branches, seat maps, coupons, and user details.</w:t>
+            </w:r>
+          </w:p>
+          <w:p>
+            <w:pPr>
+              <w:pStyle w:val="ListParagraph"/>
+              <w:widowControl w:val="0"/>
+              <w:numPr>
+                <w:ilvl w:val="0"/>
+                <w:numId w:val="5"/>
+              </w:numPr>
+              <w:pBdr>
+                <w:top w:val="nil"/>
+                <w:left w:val="nil"/>
+                <w:bottom w:val="nil"/>
+                <w:right w:val="nil"/>
+                <w:between w:val="nil"/>
+              </w:pBdr>
+              <w:spacing w:before="16"/>
+              <w:ind w:right="62"/>
+              <w:jc w:val="both"/>
+              <w:rPr>
+                <w:rFonts w:ascii="Cambria" w:eastAsia="Cambria" w:hAnsi="Cambria" w:cs="Cambria"/>
+                <w:color w:val="000000"/>
+                <w:sz w:val="26"/>
+                <w:szCs w:val="26"/>
+              </w:rPr>
+            </w:pPr>
+            <w:r>
+              <w:rPr>
+                <w:rFonts w:ascii="Cambria" w:eastAsia="Cambria" w:hAnsi="Cambria" w:cs="Cambria"/>
+                <w:b/>
+                <w:bCs/>
+                <w:color w:val="000000"/>
+                <w:sz w:val="26"/>
+                <w:szCs w:val="26"/>
+              </w:rPr>
+              <w:t>JPA/Hibernate</w:t>
+            </w:r>
+            <w:r>
+              <w:rPr>
+                <w:rFonts w:ascii="Cambria" w:eastAsia="Cambria" w:hAnsi="Cambria" w:cs="Cambria"/>
+                <w:color w:val="000000"/>
+                <w:sz w:val="26"/>
+                <w:szCs w:val="26"/>
+              </w:rPr>
+              <w:t xml:space="preserve"> for object-relational mapping (ORM) to manage database </w:t>
+            </w:r>
+            <w:r>
+              <w:rPr>
+                <w:rFonts w:ascii="Cambria" w:eastAsia="Cambria" w:hAnsi="Cambria" w:cs="Cambria"/>
+                <w:color w:val="000000"/>
+                <w:sz w:val="26"/>
+                <w:szCs w:val="26"/>
+              </w:rPr>
+              <w:lastRenderedPageBreak/>
+              <w:t>interactions efficiently.</w:t>
+            </w:r>
+          </w:p>
+          <w:p>
+            <w:pPr>
+              <w:pStyle w:val="ListParagraph"/>
+              <w:widowControl w:val="0"/>
+              <w:numPr>
+                <w:ilvl w:val="0"/>
+                <w:numId w:val="5"/>
+              </w:numPr>
+              <w:pBdr>
+                <w:top w:val="nil"/>
+                <w:left w:val="nil"/>
+                <w:bottom w:val="nil"/>
+                <w:right w:val="nil"/>
+                <w:between w:val="nil"/>
+              </w:pBdr>
+              <w:spacing w:before="16"/>
+              <w:ind w:right="62"/>
+              <w:jc w:val="both"/>
+              <w:rPr>
+                <w:rFonts w:ascii="Cambria" w:eastAsia="Cambria" w:hAnsi="Cambria" w:cs="Cambria"/>
+                <w:color w:val="000000"/>
+                <w:sz w:val="26"/>
+                <w:szCs w:val="26"/>
+              </w:rPr>
+            </w:pPr>
+            <w:r>
+              <w:rPr>
+                <w:rFonts w:ascii="Cambria" w:eastAsia="Cambria" w:hAnsi="Cambria" w:cs="Cambria"/>
+                <w:b/>
+                <w:bCs/>
+                <w:color w:val="000000"/>
+                <w:sz w:val="26"/>
+                <w:szCs w:val="26"/>
+              </w:rPr>
+              <w:t>JWT (JSON Web Token)</w:t>
+            </w:r>
+            <w:r>
+              <w:rPr>
+                <w:rFonts w:ascii="Cambria" w:eastAsia="Cambria" w:hAnsi="Cambria" w:cs="Cambria"/>
+                <w:color w:val="000000"/>
+                <w:sz w:val="26"/>
+                <w:szCs w:val="26"/>
+              </w:rPr>
+              <w:t xml:space="preserve"> for secure user authentication, ensuring admins and users have appropriate access to backend resources.</w:t>
+            </w:r>
+          </w:p>
+          <w:p>
+            <w:pPr>
+              <w:pStyle w:val="ListParagraph"/>
+              <w:widowControl w:val="0"/>
+              <w:numPr>
+                <w:ilvl w:val="0"/>
+                <w:numId w:val="5"/>
+              </w:numPr>
+              <w:pBdr>
+                <w:top w:val="nil"/>
+                <w:left w:val="nil"/>
+                <w:bottom w:val="nil"/>
+                <w:right w:val="nil"/>
+                <w:between w:val="nil"/>
+              </w:pBdr>
+              <w:spacing w:before="16"/>
+              <w:ind w:right="62"/>
+              <w:jc w:val="both"/>
+              <w:rPr>
+                <w:rFonts w:ascii="Cambria" w:eastAsia="Cambria" w:hAnsi="Cambria" w:cs="Cambria"/>
+                <w:color w:val="000000"/>
+                <w:sz w:val="26"/>
+                <w:szCs w:val="26"/>
+                <w:highlight w:val="white"/>
+              </w:rPr>
+            </w:pPr>
+            <w:r>
+              <w:rPr>
+                <w:rFonts w:ascii="Cambria" w:eastAsia="Cambria" w:hAnsi="Cambria" w:cs="Cambria"/>
+                <w:b/>
+                <w:bCs/>
+                <w:color w:val="000000"/>
+                <w:sz w:val="26"/>
+                <w:szCs w:val="26"/>
+              </w:rPr>
+              <w:t>Spring Boot RESTful APIs</w:t>
+            </w:r>
+            <w:r>
+              <w:rPr>
+                <w:rFonts w:ascii="Cambria" w:eastAsia="Cambria" w:hAnsi="Cambria" w:cs="Cambria"/>
+                <w:color w:val="000000"/>
+                <w:sz w:val="26"/>
+                <w:szCs w:val="26"/>
+              </w:rPr>
+              <w:t xml:space="preserve"> for communication between the backend and the frontend, handling tasks like movie listings, ticket reservations, seat selection, and coupon validation.</w:t>
+            </w:r>
+          </w:p>
+          <w:p>
+            <w:pPr>
+              <w:pStyle w:val="ListParagraph"/>
+              <w:widowControl w:val="0"/>
+              <w:numPr>
+                <w:ilvl w:val="0"/>
+                <w:numId w:val="4"/>
+              </w:numPr>
+              <w:pBdr>
+                <w:top w:val="nil"/>
+                <w:left w:val="nil"/>
+                <w:bottom w:val="nil"/>
+                <w:right w:val="nil"/>
+                <w:between w:val="nil"/>
+              </w:pBdr>
+              <w:spacing w:before="11" w:line="240" w:lineRule="auto"/>
+              <w:rPr>
+                <w:highlight w:val="white"/>
+                <w:lang w:val="vi-VN"/>
+              </w:rPr>
+            </w:pPr>
+            <w:r>
+              <w:rPr>
+                <w:rFonts w:ascii="Cambria" w:eastAsia="Cambria" w:hAnsi="Cambria" w:cs="Cambria"/>
+                <w:b/>
+                <w:bCs/>
+                <w:color w:val="000000"/>
+                <w:sz w:val="26"/>
+                <w:szCs w:val="26"/>
+              </w:rPr>
+              <w:t xml:space="preserve">Frontend: </w:t>
+            </w:r>
+          </w:p>
+          <w:p>
+            <w:pPr>
+              <w:pStyle w:val="ListParagraph"/>
+              <w:widowControl w:val="0"/>
+              <w:numPr>
+                <w:ilvl w:val="0"/>
+                <w:numId w:val="5"/>
+              </w:numPr>
+              <w:pBdr>
+                <w:top w:val="nil"/>
+                <w:left w:val="nil"/>
+                <w:bottom w:val="nil"/>
+                <w:right w:val="nil"/>
+                <w:between w:val="nil"/>
+              </w:pBdr>
+              <w:spacing w:before="11" w:line="240" w:lineRule="auto"/>
+              <w:rPr>
+                <w:rFonts w:asciiTheme="minorHAnsi" w:hAnsiTheme="minorHAnsi"/>
+                <w:sz w:val="26"/>
+                <w:szCs w:val="26"/>
+                <w:lang w:val="vi-VN"/>
+              </w:rPr>
+            </w:pPr>
+            <w:r>
+              <w:rPr>
+                <w:rFonts w:asciiTheme="minorHAnsi" w:hAnsiTheme="minorHAnsi"/>
+                <w:b/>
+                <w:bCs/>
+                <w:sz w:val="26"/>
+                <w:szCs w:val="26"/>
+                <w:lang w:val="vi-VN"/>
+              </w:rPr>
+              <w:t>Retrofit</w:t>
+            </w:r>
+            <w:r>
+              <w:rPr>
+                <w:rFonts w:asciiTheme="minorHAnsi" w:hAnsiTheme="minorHAnsi"/>
+                <w:sz w:val="26"/>
+                <w:szCs w:val="26"/>
+                <w:lang w:val="vi-VN"/>
+              </w:rPr>
+              <w:t xml:space="preserve"> for making HTTP requests to the backend API, enabling seamless data retrieval and interaction.</w:t>
+            </w:r>
+          </w:p>
+          <w:p>
+            <w:pPr>
+              <w:pStyle w:val="ListParagraph"/>
+              <w:widowControl w:val="0"/>
+              <w:numPr>
+                <w:ilvl w:val="0"/>
+                <w:numId w:val="5"/>
+              </w:numPr>
+              <w:pBdr>
+                <w:top w:val="nil"/>
+                <w:left w:val="nil"/>
+                <w:bottom w:val="nil"/>
+                <w:right w:val="nil"/>
+                <w:between w:val="nil"/>
+              </w:pBdr>
+              <w:spacing w:before="11" w:line="240" w:lineRule="auto"/>
+              <w:rPr>
+                <w:rFonts w:asciiTheme="minorHAnsi" w:hAnsiTheme="minorHAnsi"/>
+                <w:sz w:val="26"/>
+                <w:szCs w:val="26"/>
+                <w:highlight w:val="white"/>
+                <w:lang w:val="vi-VN"/>
+              </w:rPr>
+            </w:pPr>
+            <w:r>
+              <w:rPr>
+                <w:rFonts w:asciiTheme="minorHAnsi" w:hAnsiTheme="minorHAnsi"/>
+                <w:b/>
+                <w:bCs/>
+                <w:sz w:val="26"/>
+                <w:szCs w:val="26"/>
+                <w:lang w:val="vi-VN"/>
+              </w:rPr>
+              <w:t>Dynamic Seat Map Visualizations</w:t>
+            </w:r>
+            <w:r>
+              <w:rPr>
+                <w:rFonts w:asciiTheme="minorHAnsi" w:hAnsiTheme="minorHAnsi"/>
+                <w:sz w:val="26"/>
+                <w:szCs w:val="26"/>
+                <w:lang w:val="vi-VN"/>
+              </w:rPr>
+              <w:t xml:space="preserve"> for selecting available seats during ticket reservations.</w:t>
+            </w:r>
+          </w:p>
+          <w:p>
+            <w:pPr>
+              <w:pStyle w:val="ListParagraph"/>
+              <w:widowControl w:val="0"/>
+              <w:numPr>
+                <w:ilvl w:val="0"/>
+                <w:numId w:val="4"/>
+              </w:numPr>
               <w:pBdr>
                 <w:top w:val="nil"/>
                 <w:left w:val="nil"/>
@@ -847,6 +1509,26 @@
                 <w:lang w:val="vi-VN"/>
               </w:rPr>
             </w:pPr>
+            <w:r>
+              <w:rPr>
+                <w:rFonts w:ascii="Cambria" w:eastAsia="Cambria" w:hAnsi="Cambria" w:cs="Cambria"/>
+                <w:b/>
+                <w:bCs/>
+                <w:color w:val="000000"/>
+                <w:sz w:val="26"/>
+                <w:szCs w:val="26"/>
+              </w:rPr>
+              <w:t xml:space="preserve">Payment Integration: </w:t>
+            </w:r>
+            <w:r>
+              <w:rPr>
+                <w:rFonts w:ascii="Cambria" w:eastAsia="Cambria" w:hAnsi="Cambria" w:cs="Cambria"/>
+                <w:color w:val="000000"/>
+                <w:sz w:val="26"/>
+                <w:szCs w:val="26"/>
+              </w:rPr>
+              <w:t>Integration of third-party payment services to handle transactions during the ticket reservation process.</w:t>
+            </w:r>
           </w:p>
           <w:p>
             <w:pPr>
@@ -904,6 +1586,234 @@
 <file path=word/numbering.xml><?xml version="1.0" encoding="utf-8"?>
 <w:numbering xmlns:wpc="http://schemas.microsoft.com/office/word/2010/wordprocessingCanvas" xmlns:cx="http://schemas.microsoft.com/office/drawing/2014/chartex" xmlns:cx1="http://schemas.microsoft.com/office/drawing/2015/9/8/chartex" xmlns:cx2="http://schemas.microsoft.com/office/drawing/2015/10/21/chartex" xmlns:cx3="http://schemas.microsoft.com/office/drawing/2016/5/9/chartex" xmlns:cx4="http://schemas.microsoft.com/office/drawing/2016/5/10/chartex" xmlns:cx5="http://schemas.microsoft.com/office/drawing/2016/5/11/chartex" xmlns:cx6="http://schemas.microsoft.com/office/drawing/2016/5/12/chartex" xmlns:cx7="http://schemas.microsoft.com/office/drawing/2016/5/13/chartex" xmlns:cx8="http://schemas.microsoft.com/office/drawing/2016/5/14/chartex" xmlns:mc="http://schemas.openxmlformats.org/markup-compatibility/2006" xmlns:aink="http://schemas.microsoft.com/office/drawing/2016/ink" xmlns:am3d="http://schemas.microsoft.com/office/drawing/2017/model3d" xmlns:o="urn:schemas-microsoft-com:office:office" xmlns:oel="http://schemas.microsoft.com/office/2019/extlst" xmlns:r="http://schemas.openxmlformats.org/officeDocument/2006/relationships" xmlns:m="http://schemas.openxmlformats.org/officeDocument/2006/math" xmlns:v="urn:schemas-microsoft-com:vml" xmlns:wp14="http://schemas.microsoft.com/office/word/2010/wordprocessingDrawing" xmlns:wp="http://schemas.openxmlformats.org/drawingml/2006/wordprocessingDrawing" xmlns:w10="urn:schemas-microsoft-com:office:word" xmlns:w="http://schemas.openxmlformats.org/wordprocessingml/2006/main" xmlns:w14="http://schemas.microsoft.com/office/word/2010/wordml" xmlns:w15="http://schemas.microsoft.com/office/word/2012/wordml" xmlns:w16cex="http://schemas.microsoft.com/office/word/2018/wordml/cex" xmlns:w16cid="http://schemas.microsoft.com/office/word/2016/wordml/cid" xmlns:w16="http://schemas.microsoft.com/office/word/2018/wordml" xmlns:w16du="http://schemas.microsoft.com/office/word/2023/wordml/word16du" xmlns:w16sdtdh="http://schemas.microsoft.com/office/word/2020/wordml/sdtdatahash" xmlns:w16se="http://schemas.microsoft.com/office/word/2015/wordml/symex" xmlns:wpg="http://schemas.microsoft.com/office/word/2010/wordprocessingGroup" xmlns:wpi="http://schemas.microsoft.com/office/word/2010/wordprocessingInk" xmlns:wne="http://schemas.microsoft.com/office/word/2006/wordml" xmlns:wps="http://schemas.microsoft.com/office/word/2010/wordprocessingShape" mc:Ignorable="w14 w15 w16se w16cid w16 w16cex w16sdtdh w16du wp14">
   <w:abstractNum w:abstractNumId="0" w15:restartNumberingAfterBreak="0">
+    <w:nsid w:val="00BA1960"/>
+    <w:multiLevelType w:val="hybridMultilevel"/>
+    <w:tmpl w:val="DBAE4F1E"/>
+    <w:lvl w:ilvl="0" w:tplc="AE9AC81C">
+      <w:numFmt w:val="bullet"/>
+      <w:lvlText w:val=""/>
+      <w:lvlJc w:val="left"/>
+      <w:pPr>
+        <w:ind w:left="917" w:hanging="360"/>
+      </w:pPr>
+      <w:rPr>
+        <w:rFonts w:ascii="Symbol" w:eastAsia="Cambria" w:hAnsi="Symbol" w:cs="Cambria" w:hint="default"/>
+        <w:sz w:val="26"/>
+        <w:szCs w:val="26"/>
+      </w:rPr>
+    </w:lvl>
+    <w:lvl w:ilvl="1" w:tplc="04090003" w:tentative="1">
+      <w:start w:val="1"/>
+      <w:numFmt w:val="bullet"/>
+      <w:lvlText w:val="o"/>
+      <w:lvlJc w:val="left"/>
+      <w:pPr>
+        <w:ind w:left="1637" w:hanging="360"/>
+      </w:pPr>
+      <w:rPr>
+        <w:rFonts w:ascii="Courier New" w:hAnsi="Courier New" w:cs="Courier New" w:hint="default"/>
+      </w:rPr>
+    </w:lvl>
+    <w:lvl w:ilvl="2" w:tplc="04090005" w:tentative="1">
+      <w:start w:val="1"/>
+      <w:numFmt w:val="bullet"/>
+      <w:lvlText w:val=""/>
+      <w:lvlJc w:val="left"/>
+      <w:pPr>
+        <w:ind w:left="2357" w:hanging="360"/>
+      </w:pPr>
+      <w:rPr>
+        <w:rFonts w:ascii="Wingdings" w:hAnsi="Wingdings" w:hint="default"/>
+      </w:rPr>
+    </w:lvl>
+    <w:lvl w:ilvl="3" w:tplc="04090001" w:tentative="1">
+      <w:start w:val="1"/>
+      <w:numFmt w:val="bullet"/>
+      <w:lvlText w:val=""/>
+      <w:lvlJc w:val="left"/>
+      <w:pPr>
+        <w:ind w:left="3077" w:hanging="360"/>
+      </w:pPr>
+      <w:rPr>
+        <w:rFonts w:ascii="Symbol" w:hAnsi="Symbol" w:hint="default"/>
+      </w:rPr>
+    </w:lvl>
+    <w:lvl w:ilvl="4" w:tplc="04090003" w:tentative="1">
+      <w:start w:val="1"/>
+      <w:numFmt w:val="bullet"/>
+      <w:lvlText w:val="o"/>
+      <w:lvlJc w:val="left"/>
+      <w:pPr>
+        <w:ind w:left="3797" w:hanging="360"/>
+      </w:pPr>
+      <w:rPr>
+        <w:rFonts w:ascii="Courier New" w:hAnsi="Courier New" w:cs="Courier New" w:hint="default"/>
+      </w:rPr>
+    </w:lvl>
+    <w:lvl w:ilvl="5" w:tplc="04090005" w:tentative="1">
+      <w:start w:val="1"/>
+      <w:numFmt w:val="bullet"/>
+      <w:lvlText w:val=""/>
+      <w:lvlJc w:val="left"/>
+      <w:pPr>
+        <w:ind w:left="4517" w:hanging="360"/>
+      </w:pPr>
+      <w:rPr>
+        <w:rFonts w:ascii="Wingdings" w:hAnsi="Wingdings" w:hint="default"/>
+      </w:rPr>
+    </w:lvl>
+    <w:lvl w:ilvl="6" w:tplc="04090001" w:tentative="1">
+      <w:start w:val="1"/>
+      <w:numFmt w:val="bullet"/>
+      <w:lvlText w:val=""/>
+      <w:lvlJc w:val="left"/>
+      <w:pPr>
+        <w:ind w:left="5237" w:hanging="360"/>
+      </w:pPr>
+      <w:rPr>
+        <w:rFonts w:ascii="Symbol" w:hAnsi="Symbol" w:hint="default"/>
+      </w:rPr>
+    </w:lvl>
+    <w:lvl w:ilvl="7" w:tplc="04090003" w:tentative="1">
+      <w:start w:val="1"/>
+      <w:numFmt w:val="bullet"/>
+      <w:lvlText w:val="o"/>
+      <w:lvlJc w:val="left"/>
+      <w:pPr>
+        <w:ind w:left="5957" w:hanging="360"/>
+      </w:pPr>
+      <w:rPr>
+        <w:rFonts w:ascii="Courier New" w:hAnsi="Courier New" w:cs="Courier New" w:hint="default"/>
+      </w:rPr>
+    </w:lvl>
+    <w:lvl w:ilvl="8" w:tplc="04090005" w:tentative="1">
+      <w:start w:val="1"/>
+      <w:numFmt w:val="bullet"/>
+      <w:lvlText w:val=""/>
+      <w:lvlJc w:val="left"/>
+      <w:pPr>
+        <w:ind w:left="6677" w:hanging="360"/>
+      </w:pPr>
+      <w:rPr>
+        <w:rFonts w:ascii="Wingdings" w:hAnsi="Wingdings" w:hint="default"/>
+      </w:rPr>
+    </w:lvl>
+  </w:abstractNum>
+  <w:abstractNum w:abstractNumId="1" w15:restartNumberingAfterBreak="0">
+    <w:nsid w:val="084038C9"/>
+    <w:multiLevelType w:val="hybridMultilevel"/>
+    <w:tmpl w:val="F740F834"/>
+    <w:lvl w:ilvl="0" w:tplc="A46E9E64">
+      <w:numFmt w:val="bullet"/>
+      <w:lvlText w:val="-"/>
+      <w:lvlJc w:val="left"/>
+      <w:pPr>
+        <w:ind w:left="557" w:hanging="360"/>
+      </w:pPr>
+      <w:rPr>
+        <w:rFonts w:ascii="Cambria" w:eastAsia="Cambria" w:hAnsi="Cambria" w:cs="Cambria" w:hint="default"/>
+        <w:sz w:val="26"/>
+        <w:szCs w:val="26"/>
+      </w:rPr>
+    </w:lvl>
+    <w:lvl w:ilvl="1" w:tplc="04090003" w:tentative="1">
+      <w:start w:val="1"/>
+      <w:numFmt w:val="bullet"/>
+      <w:lvlText w:val="o"/>
+      <w:lvlJc w:val="left"/>
+      <w:pPr>
+        <w:ind w:left="1277" w:hanging="360"/>
+      </w:pPr>
+      <w:rPr>
+        <w:rFonts w:ascii="Courier New" w:hAnsi="Courier New" w:cs="Courier New" w:hint="default"/>
+      </w:rPr>
+    </w:lvl>
+    <w:lvl w:ilvl="2" w:tplc="04090005" w:tentative="1">
+      <w:start w:val="1"/>
+      <w:numFmt w:val="bullet"/>
+      <w:lvlText w:val=""/>
+      <w:lvlJc w:val="left"/>
+      <w:pPr>
+        <w:ind w:left="1997" w:hanging="360"/>
+      </w:pPr>
+      <w:rPr>
+        <w:rFonts w:ascii="Wingdings" w:hAnsi="Wingdings" w:hint="default"/>
+      </w:rPr>
+    </w:lvl>
+    <w:lvl w:ilvl="3" w:tplc="04090001" w:tentative="1">
+      <w:start w:val="1"/>
+      <w:numFmt w:val="bullet"/>
+      <w:lvlText w:val=""/>
+      <w:lvlJc w:val="left"/>
+      <w:pPr>
+        <w:ind w:left="2717" w:hanging="360"/>
+      </w:pPr>
+      <w:rPr>
+        <w:rFonts w:ascii="Symbol" w:hAnsi="Symbol" w:hint="default"/>
+      </w:rPr>
+    </w:lvl>
+    <w:lvl w:ilvl="4" w:tplc="04090003" w:tentative="1">
+      <w:start w:val="1"/>
+      <w:numFmt w:val="bullet"/>
+      <w:lvlText w:val="o"/>
+      <w:lvlJc w:val="left"/>
+      <w:pPr>
+        <w:ind w:left="3437" w:hanging="360"/>
+      </w:pPr>
+      <w:rPr>
+        <w:rFonts w:ascii="Courier New" w:hAnsi="Courier New" w:cs="Courier New" w:hint="default"/>
+      </w:rPr>
+    </w:lvl>
+    <w:lvl w:ilvl="5" w:tplc="04090005" w:tentative="1">
+      <w:start w:val="1"/>
+      <w:numFmt w:val="bullet"/>
+      <w:lvlText w:val=""/>
+      <w:lvlJc w:val="left"/>
+      <w:pPr>
+        <w:ind w:left="4157" w:hanging="360"/>
+      </w:pPr>
+      <w:rPr>
+        <w:rFonts w:ascii="Wingdings" w:hAnsi="Wingdings" w:hint="default"/>
+      </w:rPr>
+    </w:lvl>
+    <w:lvl w:ilvl="6" w:tplc="04090001" w:tentative="1">
+      <w:start w:val="1"/>
+      <w:numFmt w:val="bullet"/>
+      <w:lvlText w:val=""/>
+      <w:lvlJc w:val="left"/>
+      <w:pPr>
+        <w:ind w:left="4877" w:hanging="360"/>
+      </w:pPr>
+      <w:rPr>
+        <w:rFonts w:ascii="Symbol" w:hAnsi="Symbol" w:hint="default"/>
+      </w:rPr>
+    </w:lvl>
+    <w:lvl w:ilvl="7" w:tplc="04090003" w:tentative="1">
+      <w:start w:val="1"/>
+      <w:numFmt w:val="bullet"/>
+      <w:lvlText w:val="o"/>
+      <w:lvlJc w:val="left"/>
+      <w:pPr>
+        <w:ind w:left="5597" w:hanging="360"/>
+      </w:pPr>
+      <w:rPr>
+        <w:rFonts w:ascii="Courier New" w:hAnsi="Courier New" w:cs="Courier New" w:hint="default"/>
+      </w:rPr>
+    </w:lvl>
+    <w:lvl w:ilvl="8" w:tplc="04090005" w:tentative="1">
+      <w:start w:val="1"/>
+      <w:numFmt w:val="bullet"/>
+      <w:lvlText w:val=""/>
+      <w:lvlJc w:val="left"/>
+      <w:pPr>
+        <w:ind w:left="6317" w:hanging="360"/>
+      </w:pPr>
+      <w:rPr>
+        <w:rFonts w:ascii="Wingdings" w:hAnsi="Wingdings" w:hint="default"/>
+      </w:rPr>
+    </w:lvl>
+  </w:abstractNum>
+  <w:abstractNum w:abstractNumId="2" w15:restartNumberingAfterBreak="0">
     <w:nsid w:val="39787C2E"/>
     <w:multiLevelType w:val="multilevel"/>
     <w:tmpl w:val="AA144030"/>
@@ -1052,7 +1962,7 @@
       </w:rPr>
     </w:lvl>
   </w:abstractNum>
-  <w:abstractNum w:abstractNumId="1" w15:restartNumberingAfterBreak="0">
+  <w:abstractNum w:abstractNumId="3" w15:restartNumberingAfterBreak="0">
     <w:nsid w:val="5BF051FC"/>
     <w:multiLevelType w:val="multilevel"/>
     <w:tmpl w:val="D8888824"/>
@@ -1165,7 +2075,7 @@
       </w:pPr>
     </w:lvl>
   </w:abstractNum>
-  <w:abstractNum w:abstractNumId="2" w15:restartNumberingAfterBreak="0">
+  <w:abstractNum w:abstractNumId="4" w15:restartNumberingAfterBreak="0">
     <w:nsid w:val="63503405"/>
     <w:multiLevelType w:val="multilevel"/>
     <w:tmpl w:val="E6F287EA"/>
@@ -1279,13 +2189,19 @@
     </w:lvl>
   </w:abstractNum>
   <w:num w:numId="1" w16cid:durableId="1823741413">
+    <w:abstractNumId w:val="4"/>
+  </w:num>
+  <w:num w:numId="2" w16cid:durableId="1778670958">
     <w:abstractNumId w:val="2"/>
   </w:num>
-  <w:num w:numId="2" w16cid:durableId="1778670958">
+  <w:num w:numId="3" w16cid:durableId="616565400">
+    <w:abstractNumId w:val="3"/>
+  </w:num>
+  <w:num w:numId="4" w16cid:durableId="1010261065">
+    <w:abstractNumId w:val="1"/>
+  </w:num>
+  <w:num w:numId="5" w16cid:durableId="35932948">
     <w:abstractNumId w:val="0"/>
-  </w:num>
-  <w:num w:numId="3" w16cid:durableId="616565400">
-    <w:abstractNumId w:val="1"/>
   </w:num>
 </w:numbering>
 </file>
@@ -1688,6 +2604,7 @@
   <w:style w:type="paragraph" w:default="1" w:styleId="Normal">
     <w:name w:val="Normal"/>
     <w:qFormat/>
+    <w:rsid w:val="00881DB8"/>
   </w:style>
   <w:style w:type="paragraph" w:styleId="Heading1">
     <w:name w:val="heading 1"/>
@@ -1808,7 +2725,6 @@
   <w:style w:type="character" w:default="1" w:styleId="DefaultParagraphFont">
     <w:name w:val="Default Paragraph Font"/>
     <w:uiPriority w:val="1"/>
-    <w:semiHidden/>
     <w:unhideWhenUsed/>
   </w:style>
   <w:style w:type="table" w:default="1" w:styleId="TableNormal">
@@ -1921,6 +2837,17 @@
         <w:right w:w="100" w:type="dxa"/>
       </w:tblCellMar>
     </w:tblPr>
+  </w:style>
+  <w:style w:type="paragraph" w:styleId="ListParagraph">
+    <w:name w:val="List Paragraph"/>
+    <w:basedOn w:val="Normal"/>
+    <w:uiPriority w:val="34"/>
+    <w:qFormat/>
+    <w:rsid w:val="00881DB8"/>
+    <w:pPr>
+      <w:ind w:left="720"/>
+      <w:contextualSpacing/>
+    </w:pPr>
   </w:style>
 </w:styles>
 </file>
@@ -2246,28 +3173,28 @@
 </file>
 
 <file path=customXml/item1.xml><?xml version="1.0" encoding="utf-8"?>
-<b:Sources xmlns:b="http://schemas.openxmlformats.org/officeDocument/2006/bibliography" xmlns="http://schemas.openxmlformats.org/officeDocument/2006/bibliography" SelectedStyle="\APASixthEditionOfficeOnline.xsl" StyleName="APA" Version="6"/>
-</file>
-
-<file path=customXml/item2.xml><?xml version="1.0" encoding="utf-8"?>
 <go:gDocsCustomXmlDataStorage xmlns:go="http://customooxmlschemas.google.com/" xmlns:r="http://schemas.openxmlformats.org/officeDocument/2006/relationships">
   <go:docsCustomData xmlns:go="http://customooxmlschemas.google.com/" roundtripDataSignature="AMtx7mhJx59n3YJCixS6nB9TIfQqpExNjQ==">AMUW2mX6/qN6krJ30akDK0eajI9jUWkyIRpo0epCpd/w/GU9bp9ZmnHMFFp3hUJ6SJ/cfDyO00arXJ9yNVzPDwsB1J6UgtNxWP6dKbx4qC4CBlwGpCBC9s5PJKBhgs3RdKYBbQn5rD2v</go:docsCustomData>
 </go:gDocsCustomXmlDataStorage>
 </file>
 
-<file path=customXml/itemProps1.xml><?xml version="1.0" encoding="utf-8"?>
-<ds:datastoreItem xmlns:ds="http://schemas.openxmlformats.org/officeDocument/2006/customXml" ds:itemID="{2BE1D368-DB9F-4266-A3FE-A40C926D1991}">
-  <ds:schemaRefs>
-    <ds:schemaRef ds:uri="http://schemas.openxmlformats.org/officeDocument/2006/bibliography"/>
-  </ds:schemaRefs>
-</ds:datastoreItem>
+<file path=customXml/item2.xml><?xml version="1.0" encoding="utf-8"?>
+<b:Sources xmlns:b="http://schemas.openxmlformats.org/officeDocument/2006/bibliography" xmlns="http://schemas.openxmlformats.org/officeDocument/2006/bibliography" SelectedStyle="\APASixthEditionOfficeOnline.xsl" StyleName="APA" Version="6"/>
 </file>
 
-<file path=customXml/itemProps2.xml><?xml version="1.0" encoding="utf-8"?>
+<file path=customXml/itemProps1.xml><?xml version="1.0" encoding="utf-8"?>
 <ds:datastoreItem xmlns:ds="http://schemas.openxmlformats.org/officeDocument/2006/customXml" ds:itemID="{11111111-1234-1234-1234-123412341234}">
   <ds:schemaRefs>
     <ds:schemaRef ds:uri="http://customooxmlschemas.google.com/"/>
     <ds:schemaRef ds:uri="http://schemas.openxmlformats.org/officeDocument/2006/relationships"/>
   </ds:schemaRefs>
 </ds:datastoreItem>
+</file>
+
+<file path=customXml/itemProps2.xml><?xml version="1.0" encoding="utf-8"?>
+<ds:datastoreItem xmlns:ds="http://schemas.openxmlformats.org/officeDocument/2006/customXml" ds:itemID="{2BE1D368-DB9F-4266-A3FE-A40C926D1991}">
+  <ds:schemaRefs>
+    <ds:schemaRef ds:uri="http://schemas.openxmlformats.org/officeDocument/2006/bibliography"/>
+  </ds:schemaRefs>
+</ds:datastoreItem>
 </file>
--- a/Group project proposal.docx
+++ b/Group project proposal.docx
@@ -49,7 +49,7 @@
           <w:noProof/>
         </w:rPr>
         <w:drawing>
-          <wp:anchor distT="19050" distB="19050" distL="19050" distR="19050" simplePos="0" relativeHeight="251658240" behindDoc="0" locked="0" layoutInCell="1" hidden="0" allowOverlap="1" wp14:anchorId="04228583" wp14:editId="3B689EB9">
+          <wp:anchor distT="19050" distB="19050" distL="19050" distR="19050" simplePos="0" relativeHeight="251658240" behindDoc="0" locked="0" layoutInCell="1" hidden="0" allowOverlap="1" wp14:anchorId="0E79A52C" wp14:editId="6BC25110">
             <wp:simplePos x="0" y="0"/>
             <wp:positionH relativeFrom="column">
               <wp:posOffset>19050</wp:posOffset>
@@ -70,7 +70,7 @@
                     <pic:cNvPicPr preferRelativeResize="0"/>
                   </pic:nvPicPr>
                   <pic:blipFill>
-                    <a:blip r:embed="rId7"/>
+                    <a:blip r:embed="rId6"/>
                     <a:srcRect/>
                     <a:stretch>
                       <a:fillRect/>
@@ -307,14 +307,14 @@
           <w:rFonts w:ascii="Cambria" w:eastAsia="Cambria" w:hAnsi="Cambria" w:cs="Cambria"/>
           <w:color w:val="000000"/>
         </w:rPr>
-        <w:t xml:space="preserve">Specialty: </w:t>
+        <w:t>Specialty:</w:t>
       </w:r>
       <w:r>
         <w:rPr>
           <w:rFonts w:ascii="Cambria" w:eastAsia="Cambria" w:hAnsi="Cambria" w:cs="Cambria"/>
           <w:color w:val="000000"/>
         </w:rPr>
-        <w:t xml:space="preserve">         </w:t>
+        <w:tab/>
       </w:r>
       <w:r>
         <w:rPr>
@@ -368,7 +368,7 @@
           <w:between w:val="nil"/>
         </w:pBdr>
         <w:spacing w:before="395" w:line="240" w:lineRule="auto"/>
-        <w:ind w:left="10" w:right="2425" w:firstLine="1430"/>
+        <w:ind w:left="720" w:right="2425" w:firstLine="720"/>
         <w:rPr>
           <w:rFonts w:ascii="Cambria" w:eastAsia="Cambria" w:hAnsi="Cambria" w:cs="Cambria"/>
           <w:color w:val="000000"/>
@@ -504,13 +504,20 @@
           <w:rFonts w:ascii="Cambria" w:eastAsia="Cambria" w:hAnsi="Cambria" w:cs="Cambria"/>
           <w:color w:val="000000"/>
         </w:rPr>
-        <w:t xml:space="preserve">Full name: </w:t>
+        <w:t>Full name:</w:t>
       </w:r>
       <w:r>
         <w:rPr>
           <w:rFonts w:ascii="Cambria" w:eastAsia="Cambria" w:hAnsi="Cambria" w:cs="Cambria"/>
           <w:color w:val="000000"/>
         </w:rPr>
+        <w:tab/>
+      </w:r>
+      <w:r>
+        <w:rPr>
+          <w:rFonts w:ascii="Cambria" w:eastAsia="Cambria" w:hAnsi="Cambria" w:cs="Cambria"/>
+          <w:color w:val="000000"/>
+        </w:rPr>
         <w:t>Phạm Hoàng Anh</w:t>
       </w:r>
       <w:r>
@@ -518,14 +525,14 @@
           <w:rFonts w:ascii="Cambria" w:eastAsia="Cambria" w:hAnsi="Cambria" w:cs="Cambria"/>
           <w:color w:val="000000"/>
         </w:rPr>
-        <w:t xml:space="preserve">       </w:t>
+        <w:tab/>
       </w:r>
       <w:r>
         <w:rPr>
           <w:rFonts w:ascii="Cambria" w:eastAsia="Cambria" w:hAnsi="Cambria" w:cs="Cambria"/>
           <w:color w:val="000000"/>
         </w:rPr>
-        <w:t xml:space="preserve">          </w:t>
+        <w:tab/>
       </w:r>
       <w:r>
         <w:rPr>
@@ -665,6 +672,7 @@
                 <w:between w:val="nil"/>
               </w:pBdr>
               <w:spacing w:line="240" w:lineRule="auto"/>
+              <w:jc w:val="both"/>
               <w:rPr>
                 <w:rFonts w:ascii="Cambria" w:eastAsia="Cambria" w:hAnsi="Cambria" w:cs="Cambria"/>
                 <w:b/>
@@ -690,7 +698,7 @@
               <w:widowControl w:val="0"/>
               <w:numPr>
                 <w:ilvl w:val="0"/>
-                <w:numId w:val="4"/>
+                <w:numId w:val="5"/>
               </w:numPr>
               <w:pBdr>
                 <w:top w:val="nil"/>
@@ -750,7 +758,7 @@
               <w:widowControl w:val="0"/>
               <w:numPr>
                 <w:ilvl w:val="0"/>
-                <w:numId w:val="4"/>
+                <w:numId w:val="5"/>
               </w:numPr>
               <w:pBdr>
                 <w:top w:val="nil"/>
@@ -791,7 +799,7 @@
                 <w:szCs w:val="26"/>
                 <w:lang w:val="vi-VN"/>
               </w:rPr>
-              <w:t>: The admin will have full control over the movie listings, branches, seat maps, coupons, and cinema operations. This includes adding or updating seat types (e.g., VIP, single, double), configuring seating arrangements for each cinema, and managing promotional content like coupons and news.</w:t>
+              <w:t>: The admin will have full control over the movie listings, branches, seat maps, coupons, and cinema operations. This includes adding or updating seat types (e.g. VIP, single, double), configuring seating arrangements for each cinema, and managing promotional content like coupons and news.</w:t>
             </w:r>
           </w:p>
           <w:p>
@@ -800,7 +808,7 @@
               <w:widowControl w:val="0"/>
               <w:numPr>
                 <w:ilvl w:val="0"/>
-                <w:numId w:val="4"/>
+                <w:numId w:val="5"/>
               </w:numPr>
               <w:pBdr>
                 <w:top w:val="nil"/>
@@ -872,6 +880,7 @@
                 <w:between w:val="nil"/>
               </w:pBdr>
               <w:spacing w:line="240" w:lineRule="auto"/>
+              <w:jc w:val="both"/>
               <w:rPr>
                 <w:rFonts w:ascii="Cambria" w:eastAsia="Cambria" w:hAnsi="Cambria" w:cs="Cambria"/>
                 <w:b/>
@@ -897,7 +906,7 @@
               <w:widowControl w:val="0"/>
               <w:numPr>
                 <w:ilvl w:val="0"/>
-                <w:numId w:val="4"/>
+                <w:numId w:val="5"/>
               </w:numPr>
               <w:pBdr>
                 <w:top w:val="nil"/>
@@ -957,7 +966,7 @@
               <w:widowControl w:val="0"/>
               <w:numPr>
                 <w:ilvl w:val="0"/>
-                <w:numId w:val="4"/>
+                <w:numId w:val="5"/>
               </w:numPr>
               <w:pBdr>
                 <w:top w:val="nil"/>
@@ -967,6 +976,7 @@
                 <w:between w:val="nil"/>
               </w:pBdr>
               <w:spacing w:before="11" w:line="240" w:lineRule="auto"/>
+              <w:jc w:val="both"/>
               <w:rPr>
                 <w:highlight w:val="white"/>
                 <w:lang w:val="vi-VN"/>
@@ -1001,7 +1011,7 @@
               <w:widowControl w:val="0"/>
               <w:numPr>
                 <w:ilvl w:val="0"/>
-                <w:numId w:val="4"/>
+                <w:numId w:val="5"/>
               </w:numPr>
               <w:pBdr>
                 <w:top w:val="nil"/>
@@ -1011,6 +1021,7 @@
                 <w:between w:val="nil"/>
               </w:pBdr>
               <w:spacing w:before="11" w:line="240" w:lineRule="auto"/>
+              <w:jc w:val="both"/>
               <w:rPr>
                 <w:highlight w:val="white"/>
                 <w:lang w:val="vi-VN"/>
@@ -1045,7 +1056,7 @@
               <w:widowControl w:val="0"/>
               <w:numPr>
                 <w:ilvl w:val="0"/>
-                <w:numId w:val="4"/>
+                <w:numId w:val="5"/>
               </w:numPr>
               <w:pBdr>
                 <w:top w:val="nil"/>
@@ -1055,6 +1066,7 @@
                 <w:between w:val="nil"/>
               </w:pBdr>
               <w:spacing w:before="11" w:line="240" w:lineRule="auto"/>
+              <w:jc w:val="both"/>
               <w:rPr>
                 <w:highlight w:val="white"/>
                 <w:lang w:val="vi-VN"/>
@@ -1109,6 +1121,7 @@
                 <w:between w:val="nil"/>
               </w:pBdr>
               <w:spacing w:line="240" w:lineRule="auto"/>
+              <w:jc w:val="both"/>
               <w:rPr>
                 <w:rFonts w:ascii="Cambria" w:eastAsia="Cambria" w:hAnsi="Cambria" w:cs="Cambria"/>
                 <w:b/>
@@ -1125,47 +1138,6 @@
                 <w:szCs w:val="26"/>
               </w:rPr>
               <w:t>Used Methods and Techniques:</w:t>
-            </w:r>
-          </w:p>
-          <w:p>
-            <w:pPr>
-              <w:pStyle w:val="ListParagraph"/>
-              <w:widowControl w:val="0"/>
-              <w:numPr>
-                <w:ilvl w:val="0"/>
-                <w:numId w:val="4"/>
-              </w:numPr>
-              <w:pBdr>
-                <w:top w:val="nil"/>
-                <w:left w:val="nil"/>
-                <w:bottom w:val="nil"/>
-                <w:right w:val="nil"/>
-                <w:between w:val="nil"/>
-              </w:pBdr>
-              <w:spacing w:before="16"/>
-              <w:ind w:right="62"/>
-              <w:jc w:val="both"/>
-              <w:rPr>
-                <w:rFonts w:ascii="Cambria" w:eastAsia="Cambria" w:hAnsi="Cambria" w:cs="Cambria"/>
-                <w:b/>
-                <w:bCs/>
-                <w:color w:val="000000"/>
-                <w:sz w:val="26"/>
-                <w:szCs w:val="26"/>
-                <w:highlight w:val="white"/>
-                <w:lang w:val="vi-VN"/>
-              </w:rPr>
-            </w:pPr>
-            <w:r>
-              <w:rPr>
-                <w:rFonts w:ascii="Cambria" w:eastAsia="Cambria" w:hAnsi="Cambria" w:cs="Cambria"/>
-                <w:b/>
-                <w:bCs/>
-                <w:color w:val="000000"/>
-                <w:sz w:val="26"/>
-                <w:szCs w:val="26"/>
-              </w:rPr>
-              <w:t>Backend</w:t>
             </w:r>
           </w:p>
           <w:p>
@@ -1188,9 +1160,13 @@
               <w:jc w:val="both"/>
               <w:rPr>
                 <w:rFonts w:ascii="Cambria" w:eastAsia="Cambria" w:hAnsi="Cambria" w:cs="Cambria"/>
-                <w:color w:val="000000"/>
-                <w:sz w:val="26"/>
-                <w:szCs w:val="26"/>
+                <w:b/>
+                <w:bCs/>
+                <w:color w:val="000000"/>
+                <w:sz w:val="26"/>
+                <w:szCs w:val="26"/>
+                <w:highlight w:val="white"/>
+                <w:lang w:val="vi-VN"/>
               </w:rPr>
             </w:pPr>
             <w:r>
@@ -1202,16 +1178,7 @@
                 <w:sz w:val="26"/>
                 <w:szCs w:val="26"/>
               </w:rPr>
-              <w:t>MariaDB</w:t>
-            </w:r>
-            <w:r>
-              <w:rPr>
-                <w:rFonts w:ascii="Cambria" w:eastAsia="Cambria" w:hAnsi="Cambria" w:cs="Cambria"/>
-                <w:color w:val="000000"/>
-                <w:sz w:val="26"/>
-                <w:szCs w:val="26"/>
-              </w:rPr>
-              <w:t xml:space="preserve"> for database management, storing data on movies, branches, seat maps, coupons, and user details.</w:t>
+              <w:t>Backend</w:t>
             </w:r>
           </w:p>
           <w:p>
@@ -1220,7 +1187,7 @@
               <w:widowControl w:val="0"/>
               <w:numPr>
                 <w:ilvl w:val="0"/>
-                <w:numId w:val="5"/>
+                <w:numId w:val="6"/>
               </w:numPr>
               <w:pBdr>
                 <w:top w:val="nil"/>
@@ -1248,26 +1215,16 @@
                 <w:sz w:val="26"/>
                 <w:szCs w:val="26"/>
               </w:rPr>
-              <w:t>JPA/Hibernate</w:t>
-            </w:r>
-            <w:r>
-              <w:rPr>
-                <w:rFonts w:ascii="Cambria" w:eastAsia="Cambria" w:hAnsi="Cambria" w:cs="Cambria"/>
-                <w:color w:val="000000"/>
-                <w:sz w:val="26"/>
-                <w:szCs w:val="26"/>
-              </w:rPr>
-              <w:t xml:space="preserve"> for object-relational mapping (ORM) to manage database </w:t>
-            </w:r>
-            <w:r>
-              <w:rPr>
-                <w:rFonts w:ascii="Cambria" w:eastAsia="Cambria" w:hAnsi="Cambria" w:cs="Cambria"/>
-                <w:color w:val="000000"/>
-                <w:sz w:val="26"/>
-                <w:szCs w:val="26"/>
-              </w:rPr>
-              <w:lastRenderedPageBreak/>
-              <w:t>interactions efficiently.</w:t>
+              <w:t>MariaDB</w:t>
+            </w:r>
+            <w:r>
+              <w:rPr>
+                <w:rFonts w:ascii="Cambria" w:eastAsia="Cambria" w:hAnsi="Cambria" w:cs="Cambria"/>
+                <w:color w:val="000000"/>
+                <w:sz w:val="26"/>
+                <w:szCs w:val="26"/>
+              </w:rPr>
+              <w:t xml:space="preserve"> for database management, storing data on movies, branches, seat maps, coupons, and user details.</w:t>
             </w:r>
           </w:p>
           <w:p>
@@ -1276,7 +1233,7 @@
               <w:widowControl w:val="0"/>
               <w:numPr>
                 <w:ilvl w:val="0"/>
-                <w:numId w:val="5"/>
+                <w:numId w:val="6"/>
               </w:numPr>
               <w:pBdr>
                 <w:top w:val="nil"/>
@@ -1304,16 +1261,16 @@
                 <w:sz w:val="26"/>
                 <w:szCs w:val="26"/>
               </w:rPr>
-              <w:t>JWT (JSON Web Token)</w:t>
-            </w:r>
-            <w:r>
-              <w:rPr>
-                <w:rFonts w:ascii="Cambria" w:eastAsia="Cambria" w:hAnsi="Cambria" w:cs="Cambria"/>
-                <w:color w:val="000000"/>
-                <w:sz w:val="26"/>
-                <w:szCs w:val="26"/>
-              </w:rPr>
-              <w:t xml:space="preserve"> for secure user authentication, ensuring admins and users have appropriate access to backend resources.</w:t>
+              <w:t>JPA/Hibernate</w:t>
+            </w:r>
+            <w:r>
+              <w:rPr>
+                <w:rFonts w:ascii="Cambria" w:eastAsia="Cambria" w:hAnsi="Cambria" w:cs="Cambria"/>
+                <w:color w:val="000000"/>
+                <w:sz w:val="26"/>
+                <w:szCs w:val="26"/>
+              </w:rPr>
+              <w:t xml:space="preserve"> for object-relational mapping (ORM) to manage database interactions efficiently.</w:t>
             </w:r>
           </w:p>
           <w:p>
@@ -1322,7 +1279,7 @@
               <w:widowControl w:val="0"/>
               <w:numPr>
                 <w:ilvl w:val="0"/>
-                <w:numId w:val="5"/>
+                <w:numId w:val="6"/>
               </w:numPr>
               <w:pBdr>
                 <w:top w:val="nil"/>
@@ -1339,7 +1296,6 @@
                 <w:color w:val="000000"/>
                 <w:sz w:val="26"/>
                 <w:szCs w:val="26"/>
-                <w:highlight w:val="white"/>
               </w:rPr>
             </w:pPr>
             <w:r>
@@ -1351,16 +1307,16 @@
                 <w:sz w:val="26"/>
                 <w:szCs w:val="26"/>
               </w:rPr>
-              <w:t>Spring Boot RESTful APIs</w:t>
-            </w:r>
-            <w:r>
-              <w:rPr>
-                <w:rFonts w:ascii="Cambria" w:eastAsia="Cambria" w:hAnsi="Cambria" w:cs="Cambria"/>
-                <w:color w:val="000000"/>
-                <w:sz w:val="26"/>
-                <w:szCs w:val="26"/>
-              </w:rPr>
-              <w:t xml:space="preserve"> for communication between the backend and the frontend, handling tasks like movie listings, ticket reservations, seat selection, and coupon validation.</w:t>
+              <w:t>JWT (JSON Web Token)</w:t>
+            </w:r>
+            <w:r>
+              <w:rPr>
+                <w:rFonts w:ascii="Cambria" w:eastAsia="Cambria" w:hAnsi="Cambria" w:cs="Cambria"/>
+                <w:color w:val="000000"/>
+                <w:sz w:val="26"/>
+                <w:szCs w:val="26"/>
+              </w:rPr>
+              <w:t xml:space="preserve"> for secure user authentication, ensuring admins and users have appropriate access to backend resources.</w:t>
             </w:r>
           </w:p>
           <w:p>
@@ -1369,7 +1325,7 @@
               <w:widowControl w:val="0"/>
               <w:numPr>
                 <w:ilvl w:val="0"/>
-                <w:numId w:val="4"/>
+                <w:numId w:val="6"/>
               </w:numPr>
               <w:pBdr>
                 <w:top w:val="nil"/>
@@ -1378,10 +1334,15 @@
                 <w:right w:val="nil"/>
                 <w:between w:val="nil"/>
               </w:pBdr>
-              <w:spacing w:before="11" w:line="240" w:lineRule="auto"/>
-              <w:rPr>
+              <w:spacing w:before="16"/>
+              <w:ind w:right="62"/>
+              <w:jc w:val="both"/>
+              <w:rPr>
+                <w:rFonts w:ascii="Cambria" w:eastAsia="Cambria" w:hAnsi="Cambria" w:cs="Cambria"/>
+                <w:color w:val="000000"/>
+                <w:sz w:val="26"/>
+                <w:szCs w:val="26"/>
                 <w:highlight w:val="white"/>
-                <w:lang w:val="vi-VN"/>
               </w:rPr>
             </w:pPr>
             <w:r>
@@ -1393,7 +1354,26 @@
                 <w:sz w:val="26"/>
                 <w:szCs w:val="26"/>
               </w:rPr>
-              <w:t xml:space="preserve">Frontend: </w:t>
+              <w:t>Spring Boot RESTful APIs</w:t>
+            </w:r>
+            <w:r>
+              <w:rPr>
+                <w:rFonts w:ascii="Cambria" w:eastAsia="Cambria" w:hAnsi="Cambria" w:cs="Cambria"/>
+                <w:color w:val="000000"/>
+                <w:sz w:val="26"/>
+                <w:szCs w:val="26"/>
+              </w:rPr>
+              <w:t xml:space="preserve"> for communication between the backend and the frontend, handling tasks like movie listings, ticket reservations, seat selection, and </w:t>
+            </w:r>
+            <w:r>
+              <w:rPr>
+                <w:rFonts w:ascii="Cambria" w:eastAsia="Cambria" w:hAnsi="Cambria" w:cs="Cambria"/>
+                <w:color w:val="000000"/>
+                <w:sz w:val="26"/>
+                <w:szCs w:val="26"/>
+              </w:rPr>
+              <w:lastRenderedPageBreak/>
+              <w:t>coupon validation.</w:t>
             </w:r>
           </w:p>
           <w:p>
@@ -1412,6 +1392,41 @@
                 <w:between w:val="nil"/>
               </w:pBdr>
               <w:spacing w:before="11" w:line="240" w:lineRule="auto"/>
+              <w:jc w:val="both"/>
+              <w:rPr>
+                <w:highlight w:val="white"/>
+                <w:lang w:val="vi-VN"/>
+              </w:rPr>
+            </w:pPr>
+            <w:r>
+              <w:rPr>
+                <w:rFonts w:ascii="Cambria" w:eastAsia="Cambria" w:hAnsi="Cambria" w:cs="Cambria"/>
+                <w:b/>
+                <w:bCs/>
+                <w:color w:val="000000"/>
+                <w:sz w:val="26"/>
+                <w:szCs w:val="26"/>
+              </w:rPr>
+              <w:t xml:space="preserve">Frontend: </w:t>
+            </w:r>
+          </w:p>
+          <w:p>
+            <w:pPr>
+              <w:pStyle w:val="ListParagraph"/>
+              <w:widowControl w:val="0"/>
+              <w:numPr>
+                <w:ilvl w:val="0"/>
+                <w:numId w:val="6"/>
+              </w:numPr>
+              <w:pBdr>
+                <w:top w:val="nil"/>
+                <w:left w:val="nil"/>
+                <w:bottom w:val="nil"/>
+                <w:right w:val="nil"/>
+                <w:between w:val="nil"/>
+              </w:pBdr>
+              <w:spacing w:before="11" w:line="240" w:lineRule="auto"/>
+              <w:jc w:val="both"/>
               <w:rPr>
                 <w:rFonts w:asciiTheme="minorHAnsi" w:hAnsiTheme="minorHAnsi"/>
                 <w:sz w:val="26"/>
@@ -1438,6 +1453,52 @@
                 <w:lang w:val="vi-VN"/>
               </w:rPr>
               <w:t xml:space="preserve"> for making HTTP requests to the backend API, enabling seamless data retrieval and interaction.</w:t>
+            </w:r>
+          </w:p>
+          <w:p>
+            <w:pPr>
+              <w:pStyle w:val="ListParagraph"/>
+              <w:widowControl w:val="0"/>
+              <w:numPr>
+                <w:ilvl w:val="0"/>
+                <w:numId w:val="6"/>
+              </w:numPr>
+              <w:pBdr>
+                <w:top w:val="nil"/>
+                <w:left w:val="nil"/>
+                <w:bottom w:val="nil"/>
+                <w:right w:val="nil"/>
+                <w:between w:val="nil"/>
+              </w:pBdr>
+              <w:spacing w:before="11" w:line="240" w:lineRule="auto"/>
+              <w:jc w:val="both"/>
+              <w:rPr>
+                <w:rFonts w:asciiTheme="minorHAnsi" w:hAnsiTheme="minorHAnsi"/>
+                <w:sz w:val="26"/>
+                <w:szCs w:val="26"/>
+                <w:highlight w:val="white"/>
+                <w:lang w:val="vi-VN"/>
+              </w:rPr>
+            </w:pPr>
+            <w:r>
+              <w:rPr>
+                <w:rFonts w:asciiTheme="minorHAnsi" w:hAnsiTheme="minorHAnsi"/>
+                <w:b/>
+                <w:bCs/>
+                <w:sz w:val="26"/>
+                <w:szCs w:val="26"/>
+                <w:lang w:val="vi-VN"/>
+              </w:rPr>
+              <w:t>Dynamic Seat Map Visualizations</w:t>
+            </w:r>
+            <w:r>
+              <w:rPr>
+                <w:rFonts w:asciiTheme="minorHAnsi" w:hAnsiTheme="minorHAnsi"/>
+                <w:sz w:val="26"/>
+                <w:szCs w:val="26"/>
+                <w:lang w:val="vi-VN"/>
+              </w:rPr>
+              <w:t xml:space="preserve"> for selecting available seats during ticket reservations.</w:t>
             </w:r>
           </w:p>
           <w:p>
@@ -1455,65 +1516,21 @@
                 <w:right w:val="nil"/>
                 <w:between w:val="nil"/>
               </w:pBdr>
-              <w:spacing w:before="11" w:line="240" w:lineRule="auto"/>
-              <w:rPr>
-                <w:rFonts w:asciiTheme="minorHAnsi" w:hAnsiTheme="minorHAnsi"/>
-                <w:sz w:val="26"/>
-                <w:szCs w:val="26"/>
-                <w:highlight w:val="white"/>
+              <w:spacing w:line="240" w:lineRule="auto"/>
+              <w:jc w:val="both"/>
+              <w:rPr>
+                <w:rFonts w:ascii="Cambria" w:eastAsia="Cambria" w:hAnsi="Cambria" w:cs="Cambria"/>
+                <w:b/>
+                <w:sz w:val="26"/>
+                <w:szCs w:val="26"/>
                 <w:lang w:val="vi-VN"/>
               </w:rPr>
             </w:pPr>
             <w:r>
               <w:rPr>
-                <w:rFonts w:asciiTheme="minorHAnsi" w:hAnsiTheme="minorHAnsi"/>
+                <w:rFonts w:ascii="Cambria" w:eastAsia="Cambria" w:hAnsi="Cambria" w:cs="Cambria"/>
                 <w:b/>
                 <w:bCs/>
-                <w:sz w:val="26"/>
-                <w:szCs w:val="26"/>
-                <w:lang w:val="vi-VN"/>
-              </w:rPr>
-              <w:t>Dynamic Seat Map Visualizations</w:t>
-            </w:r>
-            <w:r>
-              <w:rPr>
-                <w:rFonts w:asciiTheme="minorHAnsi" w:hAnsiTheme="minorHAnsi"/>
-                <w:sz w:val="26"/>
-                <w:szCs w:val="26"/>
-                <w:lang w:val="vi-VN"/>
-              </w:rPr>
-              <w:t xml:space="preserve"> for selecting available seats during ticket reservations.</w:t>
-            </w:r>
-          </w:p>
-          <w:p>
-            <w:pPr>
-              <w:pStyle w:val="ListParagraph"/>
-              <w:widowControl w:val="0"/>
-              <w:numPr>
-                <w:ilvl w:val="0"/>
-                <w:numId w:val="4"/>
-              </w:numPr>
-              <w:pBdr>
-                <w:top w:val="nil"/>
-                <w:left w:val="nil"/>
-                <w:bottom w:val="nil"/>
-                <w:right w:val="nil"/>
-                <w:between w:val="nil"/>
-              </w:pBdr>
-              <w:spacing w:line="240" w:lineRule="auto"/>
-              <w:rPr>
-                <w:rFonts w:ascii="Cambria" w:eastAsia="Cambria" w:hAnsi="Cambria" w:cs="Cambria"/>
-                <w:b/>
-                <w:sz w:val="26"/>
-                <w:szCs w:val="26"/>
-                <w:lang w:val="vi-VN"/>
-              </w:rPr>
-            </w:pPr>
-            <w:r>
-              <w:rPr>
-                <w:rFonts w:ascii="Cambria" w:eastAsia="Cambria" w:hAnsi="Cambria" w:cs="Cambria"/>
-                <w:b/>
-                <w:bCs/>
                 <w:color w:val="000000"/>
                 <w:sz w:val="26"/>
                 <w:szCs w:val="26"/>
@@ -1529,16 +1546,6 @@
               </w:rPr>
               <w:t>Integration of third-party payment services to handle transactions during the ticket reservation process.</w:t>
             </w:r>
-          </w:p>
-          <w:p>
-            <w:pPr>
-              <w:spacing w:line="240" w:lineRule="auto"/>
-              <w:rPr>
-                <w:rFonts w:ascii="Cambria" w:eastAsia="Cambria" w:hAnsi="Cambria" w:cs="Cambria"/>
-                <w:sz w:val="28"/>
-                <w:szCs w:val="28"/>
-              </w:rPr>
-            </w:pPr>
           </w:p>
         </w:tc>
       </w:tr>
@@ -1558,6 +1565,326 @@
         </w:rPr>
       </w:pPr>
     </w:p>
+    <w:tbl>
+      <w:tblPr>
+        <w:tblStyle w:val="TableGrid"/>
+        <w:tblW w:w="0" w:type="auto"/>
+        <w:tblBorders>
+          <w:top w:val="none" w:sz="0" w:space="0" w:color="auto"/>
+          <w:left w:val="none" w:sz="0" w:space="0" w:color="auto"/>
+          <w:bottom w:val="none" w:sz="0" w:space="0" w:color="auto"/>
+          <w:right w:val="none" w:sz="0" w:space="0" w:color="auto"/>
+          <w:insideH w:val="none" w:sz="0" w:space="0" w:color="auto"/>
+          <w:insideV w:val="none" w:sz="0" w:space="0" w:color="auto"/>
+        </w:tblBorders>
+        <w:tblLook w:val="04A0" w:firstRow="1" w:lastRow="0" w:firstColumn="1" w:lastColumn="0" w:noHBand="0" w:noVBand="1"/>
+      </w:tblPr>
+      <w:tblGrid>
+        <w:gridCol w:w="5255"/>
+        <w:gridCol w:w="5255"/>
+      </w:tblGrid>
+      <w:tr>
+        <w:tc>
+          <w:tcPr>
+            <w:tcW w:w="5255" w:type="dxa"/>
+          </w:tcPr>
+          <w:p>
+            <w:pPr>
+              <w:widowControl w:val="0"/>
+              <w:jc w:val="center"/>
+              <w:rPr>
+                <w:rFonts w:ascii="Times New Roman" w:hAnsi="Times New Roman" w:cs="Times New Roman"/>
+                <w:b/>
+                <w:color w:val="000000"/>
+                <w:sz w:val="24"/>
+                <w:szCs w:val="24"/>
+              </w:rPr>
+            </w:pPr>
+            <w:r>
+              <w:rPr>
+                <w:rFonts w:ascii="Times New Roman" w:hAnsi="Times New Roman" w:cs="Times New Roman"/>
+                <w:b/>
+                <w:color w:val="000000"/>
+                <w:sz w:val="24"/>
+                <w:szCs w:val="24"/>
+              </w:rPr>
+              <w:t>Leader’s signature</w:t>
+            </w:r>
+          </w:p>
+          <w:p>
+            <w:pPr>
+              <w:widowControl w:val="0"/>
+              <w:jc w:val="center"/>
+              <w:rPr>
+                <w:rFonts w:ascii="Times New Roman" w:hAnsi="Times New Roman" w:cs="Times New Roman"/>
+                <w:b/>
+                <w:color w:val="000000"/>
+                <w:sz w:val="24"/>
+                <w:szCs w:val="24"/>
+              </w:rPr>
+            </w:pPr>
+          </w:p>
+          <w:p>
+            <w:pPr>
+              <w:widowControl w:val="0"/>
+              <w:jc w:val="center"/>
+              <w:rPr>
+                <w:rFonts w:ascii="Times New Roman" w:hAnsi="Times New Roman" w:cs="Times New Roman"/>
+                <w:b/>
+                <w:color w:val="000000"/>
+                <w:sz w:val="24"/>
+                <w:szCs w:val="24"/>
+              </w:rPr>
+            </w:pPr>
+          </w:p>
+          <w:p>
+            <w:pPr>
+              <w:widowControl w:val="0"/>
+              <w:jc w:val="center"/>
+              <w:rPr>
+                <w:rFonts w:ascii="Times New Roman" w:hAnsi="Times New Roman" w:cs="Times New Roman"/>
+                <w:b/>
+                <w:color w:val="000000"/>
+                <w:sz w:val="24"/>
+                <w:szCs w:val="24"/>
+              </w:rPr>
+            </w:pPr>
+          </w:p>
+          <w:p>
+            <w:pPr>
+              <w:widowControl w:val="0"/>
+              <w:jc w:val="center"/>
+              <w:rPr>
+                <w:rFonts w:ascii="Times New Roman" w:hAnsi="Times New Roman" w:cs="Times New Roman"/>
+                <w:b/>
+                <w:color w:val="000000"/>
+                <w:sz w:val="24"/>
+                <w:szCs w:val="24"/>
+              </w:rPr>
+            </w:pPr>
+          </w:p>
+          <w:p>
+            <w:pPr>
+              <w:widowControl w:val="0"/>
+              <w:jc w:val="center"/>
+              <w:rPr>
+                <w:rFonts w:ascii="Times New Roman" w:hAnsi="Times New Roman" w:cs="Times New Roman"/>
+                <w:b/>
+                <w:color w:val="000000"/>
+                <w:sz w:val="24"/>
+                <w:szCs w:val="24"/>
+              </w:rPr>
+            </w:pPr>
+          </w:p>
+        </w:tc>
+        <w:tc>
+          <w:tcPr>
+            <w:tcW w:w="5255" w:type="dxa"/>
+          </w:tcPr>
+          <w:p>
+            <w:pPr>
+              <w:widowControl w:val="0"/>
+              <w:jc w:val="center"/>
+              <w:rPr>
+                <w:rFonts w:ascii="Times New Roman" w:hAnsi="Times New Roman" w:cs="Times New Roman"/>
+                <w:b/>
+                <w:color w:val="000000"/>
+                <w:sz w:val="24"/>
+                <w:szCs w:val="24"/>
+              </w:rPr>
+            </w:pPr>
+            <w:r>
+              <w:rPr>
+                <w:rFonts w:ascii="Times New Roman" w:hAnsi="Times New Roman" w:cs="Times New Roman"/>
+                <w:b/>
+                <w:color w:val="000000"/>
+                <w:sz w:val="24"/>
+                <w:szCs w:val="24"/>
+              </w:rPr>
+              <w:t>Supervisor’s signature</w:t>
+            </w:r>
+          </w:p>
+        </w:tc>
+      </w:tr>
+      <w:tr>
+        <w:tc>
+          <w:tcPr>
+            <w:tcW w:w="5255" w:type="dxa"/>
+          </w:tcPr>
+          <w:p>
+            <w:pPr>
+              <w:widowControl w:val="0"/>
+              <w:jc w:val="center"/>
+              <w:rPr>
+                <w:rFonts w:ascii="Times New Roman" w:hAnsi="Times New Roman" w:cs="Times New Roman"/>
+                <w:b/>
+                <w:color w:val="000000"/>
+                <w:sz w:val="24"/>
+                <w:szCs w:val="24"/>
+              </w:rPr>
+            </w:pPr>
+            <w:r>
+              <w:rPr>
+                <w:rFonts w:ascii="Times New Roman" w:hAnsi="Times New Roman" w:cs="Times New Roman"/>
+                <w:b/>
+                <w:color w:val="000000"/>
+                <w:sz w:val="24"/>
+                <w:szCs w:val="24"/>
+              </w:rPr>
+              <w:t>Department confirmation</w:t>
+            </w:r>
+          </w:p>
+          <w:p>
+            <w:pPr>
+              <w:widowControl w:val="0"/>
+              <w:numPr>
+                <w:ilvl w:val="0"/>
+                <w:numId w:val="4"/>
+              </w:numPr>
+              <w:rPr>
+                <w:rFonts w:ascii="Times New Roman" w:hAnsi="Times New Roman" w:cs="Times New Roman"/>
+                <w:color w:val="000000"/>
+                <w:sz w:val="24"/>
+                <w:szCs w:val="24"/>
+              </w:rPr>
+            </w:pPr>
+            <w:r>
+              <w:rPr>
+                <w:rFonts w:ascii="Times New Roman" w:hAnsi="Times New Roman" w:cs="Times New Roman"/>
+                <w:color w:val="000000"/>
+                <w:sz w:val="24"/>
+                <w:szCs w:val="24"/>
+              </w:rPr>
+              <w:t>Approved</w:t>
+            </w:r>
+          </w:p>
+          <w:p>
+            <w:pPr>
+              <w:widowControl w:val="0"/>
+              <w:numPr>
+                <w:ilvl w:val="0"/>
+                <w:numId w:val="4"/>
+              </w:numPr>
+              <w:rPr>
+                <w:rFonts w:ascii="Times New Roman" w:hAnsi="Times New Roman" w:cs="Times New Roman"/>
+                <w:color w:val="000000"/>
+                <w:sz w:val="24"/>
+                <w:szCs w:val="24"/>
+              </w:rPr>
+            </w:pPr>
+            <w:r>
+              <w:rPr>
+                <w:rFonts w:ascii="Times New Roman" w:hAnsi="Times New Roman" w:cs="Times New Roman"/>
+                <w:color w:val="000000"/>
+                <w:sz w:val="24"/>
+                <w:szCs w:val="24"/>
+              </w:rPr>
+              <w:t>Need to consider</w:t>
+            </w:r>
+          </w:p>
+          <w:p>
+            <w:pPr>
+              <w:widowControl w:val="0"/>
+              <w:numPr>
+                <w:ilvl w:val="0"/>
+                <w:numId w:val="4"/>
+              </w:numPr>
+              <w:rPr>
+                <w:rFonts w:ascii="Times New Roman" w:hAnsi="Times New Roman" w:cs="Times New Roman"/>
+                <w:color w:val="000000"/>
+                <w:sz w:val="24"/>
+                <w:szCs w:val="24"/>
+              </w:rPr>
+            </w:pPr>
+            <w:r>
+              <w:rPr>
+                <w:rFonts w:ascii="Times New Roman" w:hAnsi="Times New Roman" w:cs="Times New Roman"/>
+                <w:color w:val="000000"/>
+                <w:sz w:val="24"/>
+                <w:szCs w:val="24"/>
+              </w:rPr>
+              <w:t>Other comments</w:t>
+            </w:r>
+          </w:p>
+          <w:p>
+            <w:pPr>
+              <w:widowControl w:val="0"/>
+              <w:jc w:val="center"/>
+              <w:rPr>
+                <w:rFonts w:ascii="Times New Roman" w:hAnsi="Times New Roman" w:cs="Times New Roman"/>
+                <w:color w:val="000000"/>
+                <w:sz w:val="24"/>
+                <w:szCs w:val="24"/>
+              </w:rPr>
+            </w:pPr>
+          </w:p>
+          <w:p>
+            <w:pPr>
+              <w:widowControl w:val="0"/>
+              <w:jc w:val="center"/>
+              <w:rPr>
+                <w:rFonts w:ascii="Times New Roman" w:hAnsi="Times New Roman" w:cs="Times New Roman"/>
+                <w:color w:val="000000"/>
+                <w:sz w:val="24"/>
+                <w:szCs w:val="24"/>
+              </w:rPr>
+            </w:pPr>
+          </w:p>
+          <w:p>
+            <w:pPr>
+              <w:widowControl w:val="0"/>
+              <w:jc w:val="center"/>
+              <w:rPr>
+                <w:rFonts w:ascii="Times New Roman" w:hAnsi="Times New Roman" w:cs="Times New Roman"/>
+                <w:color w:val="000000"/>
+                <w:sz w:val="24"/>
+                <w:szCs w:val="24"/>
+              </w:rPr>
+            </w:pPr>
+          </w:p>
+          <w:p>
+            <w:pPr>
+              <w:widowControl w:val="0"/>
+              <w:jc w:val="center"/>
+              <w:rPr>
+                <w:rFonts w:ascii="Times New Roman" w:hAnsi="Times New Roman" w:cs="Times New Roman"/>
+                <w:color w:val="000000"/>
+                <w:sz w:val="24"/>
+                <w:szCs w:val="24"/>
+              </w:rPr>
+            </w:pPr>
+          </w:p>
+        </w:tc>
+        <w:tc>
+          <w:tcPr>
+            <w:tcW w:w="5255" w:type="dxa"/>
+          </w:tcPr>
+          <w:p>
+            <w:pPr>
+              <w:widowControl w:val="0"/>
+              <w:jc w:val="center"/>
+              <w:rPr>
+                <w:rFonts w:ascii="Times New Roman" w:hAnsi="Times New Roman" w:cs="Times New Roman"/>
+                <w:b/>
+                <w:color w:val="000000"/>
+                <w:sz w:val="24"/>
+                <w:szCs w:val="24"/>
+              </w:rPr>
+            </w:pPr>
+            <w:r>
+              <w:rPr>
+                <w:rFonts w:ascii="Times New Roman" w:hAnsi="Times New Roman" w:cs="Times New Roman"/>
+                <w:b/>
+                <w:color w:val="000000"/>
+                <w:sz w:val="24"/>
+                <w:szCs w:val="24"/>
+              </w:rPr>
+              <w:t>Director of ICT department</w:t>
+            </w:r>
+          </w:p>
+        </w:tc>
+      </w:tr>
+    </w:tbl>
     <w:p>
       <w:pPr>
         <w:widowControl w:val="0"/>
@@ -1569,13 +1896,16 @@
           <w:between w:val="nil"/>
         </w:pBdr>
         <w:rPr>
-          <w:color w:val="000000"/>
+          <w:rFonts w:ascii="Times New Roman" w:hAnsi="Times New Roman" w:cs="Times New Roman"/>
+          <w:color w:val="000000"/>
+          <w:sz w:val="24"/>
+          <w:szCs w:val="24"/>
         </w:rPr>
       </w:pPr>
     </w:p>
     <w:sectPr>
       <w:pgSz w:w="11920" w:h="16840"/>
-      <w:pgMar w:top="720" w:right="690" w:bottom="1260" w:left="710" w:header="0" w:footer="720" w:gutter="0"/>
+      <w:pgMar w:top="426" w:right="690" w:bottom="142" w:left="710" w:header="0" w:footer="720" w:gutter="0"/>
       <w:pgNumType w:start="1"/>
       <w:cols w:space="720"/>
     </w:sectPr>
@@ -2076,6 +2406,119 @@
     </w:lvl>
   </w:abstractNum>
   <w:abstractNum w:abstractNumId="4" w15:restartNumberingAfterBreak="0">
+    <w:nsid w:val="5FDB1E4A"/>
+    <w:multiLevelType w:val="hybridMultilevel"/>
+    <w:tmpl w:val="79E49392"/>
+    <w:lvl w:ilvl="0" w:tplc="04090001">
+      <w:start w:val="1"/>
+      <w:numFmt w:val="bullet"/>
+      <w:lvlText w:val=""/>
+      <w:lvlJc w:val="left"/>
+      <w:pPr>
+        <w:ind w:left="720" w:hanging="360"/>
+      </w:pPr>
+      <w:rPr>
+        <w:rFonts w:ascii="Symbol" w:hAnsi="Symbol" w:hint="default"/>
+      </w:rPr>
+    </w:lvl>
+    <w:lvl w:ilvl="1" w:tplc="04090003" w:tentative="1">
+      <w:start w:val="1"/>
+      <w:numFmt w:val="bullet"/>
+      <w:lvlText w:val="o"/>
+      <w:lvlJc w:val="left"/>
+      <w:pPr>
+        <w:ind w:left="1440" w:hanging="360"/>
+      </w:pPr>
+      <w:rPr>
+        <w:rFonts w:ascii="Courier New" w:hAnsi="Courier New" w:cs="Courier New" w:hint="default"/>
+      </w:rPr>
+    </w:lvl>
+    <w:lvl w:ilvl="2" w:tplc="04090005" w:tentative="1">
+      <w:start w:val="1"/>
+      <w:numFmt w:val="bullet"/>
+      <w:lvlText w:val=""/>
+      <w:lvlJc w:val="left"/>
+      <w:pPr>
+        <w:ind w:left="2160" w:hanging="360"/>
+      </w:pPr>
+      <w:rPr>
+        <w:rFonts w:ascii="Wingdings" w:hAnsi="Wingdings" w:hint="default"/>
+      </w:rPr>
+    </w:lvl>
+    <w:lvl w:ilvl="3" w:tplc="04090001" w:tentative="1">
+      <w:start w:val="1"/>
+      <w:numFmt w:val="bullet"/>
+      <w:lvlText w:val=""/>
+      <w:lvlJc w:val="left"/>
+      <w:pPr>
+        <w:ind w:left="2880" w:hanging="360"/>
+      </w:pPr>
+      <w:rPr>
+        <w:rFonts w:ascii="Symbol" w:hAnsi="Symbol" w:hint="default"/>
+      </w:rPr>
+    </w:lvl>
+    <w:lvl w:ilvl="4" w:tplc="04090003" w:tentative="1">
+      <w:start w:val="1"/>
+      <w:numFmt w:val="bullet"/>
+      <w:lvlText w:val="o"/>
+      <w:lvlJc w:val="left"/>
+      <w:pPr>
+        <w:ind w:left="3600" w:hanging="360"/>
+      </w:pPr>
+      <w:rPr>
+        <w:rFonts w:ascii="Courier New" w:hAnsi="Courier New" w:cs="Courier New" w:hint="default"/>
+      </w:rPr>
+    </w:lvl>
+    <w:lvl w:ilvl="5" w:tplc="04090005" w:tentative="1">
+      <w:start w:val="1"/>
+      <w:numFmt w:val="bullet"/>
+      <w:lvlText w:val=""/>
+      <w:lvlJc w:val="left"/>
+      <w:pPr>
+        <w:ind w:left="4320" w:hanging="360"/>
+      </w:pPr>
+      <w:rPr>
+        <w:rFonts w:ascii="Wingdings" w:hAnsi="Wingdings" w:hint="default"/>
+      </w:rPr>
+    </w:lvl>
+    <w:lvl w:ilvl="6" w:tplc="04090001" w:tentative="1">
+      <w:start w:val="1"/>
+      <w:numFmt w:val="bullet"/>
+      <w:lvlText w:val=""/>
+      <w:lvlJc w:val="left"/>
+      <w:pPr>
+        <w:ind w:left="5040" w:hanging="360"/>
+      </w:pPr>
+      <w:rPr>
+        <w:rFonts w:ascii="Symbol" w:hAnsi="Symbol" w:hint="default"/>
+      </w:rPr>
+    </w:lvl>
+    <w:lvl w:ilvl="7" w:tplc="04090003" w:tentative="1">
+      <w:start w:val="1"/>
+      <w:numFmt w:val="bullet"/>
+      <w:lvlText w:val="o"/>
+      <w:lvlJc w:val="left"/>
+      <w:pPr>
+        <w:ind w:left="5760" w:hanging="360"/>
+      </w:pPr>
+      <w:rPr>
+        <w:rFonts w:ascii="Courier New" w:hAnsi="Courier New" w:cs="Courier New" w:hint="default"/>
+      </w:rPr>
+    </w:lvl>
+    <w:lvl w:ilvl="8" w:tplc="04090005" w:tentative="1">
+      <w:start w:val="1"/>
+      <w:numFmt w:val="bullet"/>
+      <w:lvlText w:val=""/>
+      <w:lvlJc w:val="left"/>
+      <w:pPr>
+        <w:ind w:left="6480" w:hanging="360"/>
+      </w:pPr>
+      <w:rPr>
+        <w:rFonts w:ascii="Wingdings" w:hAnsi="Wingdings" w:hint="default"/>
+      </w:rPr>
+    </w:lvl>
+  </w:abstractNum>
+  <w:abstractNum w:abstractNumId="5" w15:restartNumberingAfterBreak="0">
     <w:nsid w:val="63503405"/>
     <w:multiLevelType w:val="multilevel"/>
     <w:tmpl w:val="E6F287EA"/>
@@ -2188,19 +2631,22 @@
       </w:rPr>
     </w:lvl>
   </w:abstractNum>
-  <w:num w:numId="1" w16cid:durableId="1823741413">
+  <w:num w:numId="1" w16cid:durableId="1208302069">
+    <w:abstractNumId w:val="5"/>
+  </w:num>
+  <w:num w:numId="2" w16cid:durableId="376900693">
+    <w:abstractNumId w:val="2"/>
+  </w:num>
+  <w:num w:numId="3" w16cid:durableId="226841833">
+    <w:abstractNumId w:val="3"/>
+  </w:num>
+  <w:num w:numId="4" w16cid:durableId="182675076">
     <w:abstractNumId w:val="4"/>
   </w:num>
-  <w:num w:numId="2" w16cid:durableId="1778670958">
-    <w:abstractNumId w:val="2"/>
-  </w:num>
-  <w:num w:numId="3" w16cid:durableId="616565400">
-    <w:abstractNumId w:val="3"/>
-  </w:num>
-  <w:num w:numId="4" w16cid:durableId="1010261065">
+  <w:num w:numId="5" w16cid:durableId="1010261065">
     <w:abstractNumId w:val="1"/>
   </w:num>
-  <w:num w:numId="5" w16cid:durableId="35932948">
+  <w:num w:numId="6" w16cid:durableId="35932948">
     <w:abstractNumId w:val="0"/>
   </w:num>
 </w:numbering>
@@ -2604,7 +3050,6 @@
   <w:style w:type="paragraph" w:default="1" w:styleId="Normal">
     <w:name w:val="Normal"/>
     <w:qFormat/>
-    <w:rsid w:val="00881DB8"/>
   </w:style>
   <w:style w:type="paragraph" w:styleId="Heading1">
     <w:name w:val="heading 1"/>
@@ -2725,6 +3170,7 @@
   <w:style w:type="character" w:default="1" w:styleId="DefaultParagraphFont">
     <w:name w:val="Default Paragraph Font"/>
     <w:uiPriority w:val="1"/>
+    <w:semiHidden/>
     <w:unhideWhenUsed/>
   </w:style>
   <w:style w:type="table" w:default="1" w:styleId="TableNormal">
@@ -2838,12 +3284,31 @@
       </w:tblCellMar>
     </w:tblPr>
   </w:style>
+  <w:style w:type="table" w:styleId="TableGrid">
+    <w:name w:val="Table Grid"/>
+    <w:basedOn w:val="TableNormal"/>
+    <w:uiPriority w:val="39"/>
+    <w:rsid w:val="0008284C"/>
+    <w:pPr>
+      <w:spacing w:line="240" w:lineRule="auto"/>
+    </w:pPr>
+    <w:tblPr>
+      <w:tblBorders>
+        <w:top w:val="single" w:sz="4" w:space="0" w:color="auto"/>
+        <w:left w:val="single" w:sz="4" w:space="0" w:color="auto"/>
+        <w:bottom w:val="single" w:sz="4" w:space="0" w:color="auto"/>
+        <w:right w:val="single" w:sz="4" w:space="0" w:color="auto"/>
+        <w:insideH w:val="single" w:sz="4" w:space="0" w:color="auto"/>
+        <w:insideV w:val="single" w:sz="4" w:space="0" w:color="auto"/>
+      </w:tblBorders>
+    </w:tblPr>
+  </w:style>
   <w:style w:type="paragraph" w:styleId="ListParagraph">
     <w:name w:val="List Paragraph"/>
     <w:basedOn w:val="Normal"/>
     <w:uiPriority w:val="34"/>
     <w:qFormat/>
-    <w:rsid w:val="00881DB8"/>
+    <w:rsid w:val="00741E42"/>
     <w:pPr>
       <w:ind w:left="720"/>
       <w:contextualSpacing/>
@@ -3178,10 +3643,6 @@
 </go:gDocsCustomXmlDataStorage>
 </file>
 
-<file path=customXml/item2.xml><?xml version="1.0" encoding="utf-8"?>
-<b:Sources xmlns:b="http://schemas.openxmlformats.org/officeDocument/2006/bibliography" xmlns="http://schemas.openxmlformats.org/officeDocument/2006/bibliography" SelectedStyle="\APASixthEditionOfficeOnline.xsl" StyleName="APA" Version="6"/>
-</file>
-
 <file path=customXml/itemProps1.xml><?xml version="1.0" encoding="utf-8"?>
 <ds:datastoreItem xmlns:ds="http://schemas.openxmlformats.org/officeDocument/2006/customXml" ds:itemID="{11111111-1234-1234-1234-123412341234}">
   <ds:schemaRefs>
@@ -3189,12 +3650,4 @@
     <ds:schemaRef ds:uri="http://schemas.openxmlformats.org/officeDocument/2006/relationships"/>
   </ds:schemaRefs>
 </ds:datastoreItem>
-</file>
-
-<file path=customXml/itemProps2.xml><?xml version="1.0" encoding="utf-8"?>
-<ds:datastoreItem xmlns:ds="http://schemas.openxmlformats.org/officeDocument/2006/customXml" ds:itemID="{2BE1D368-DB9F-4266-A3FE-A40C926D1991}">
-  <ds:schemaRefs>
-    <ds:schemaRef ds:uri="http://schemas.openxmlformats.org/officeDocument/2006/bibliography"/>
-  </ds:schemaRefs>
-</ds:datastoreItem>
 </file>
--- a/Group project proposal.docx
+++ b/Group project proposal.docx
@@ -478,9 +478,553 @@
           <w:b/>
           <w:color w:val="000000"/>
         </w:rPr>
-        <w:t xml:space="preserve">STUDENT INFORMATION </w:t>
+        <w:t>STUDENT</w:t>
+      </w:r>
+      <w:r>
+        <w:rPr>
+          <w:rFonts w:ascii="Cambria" w:eastAsia="Cambria" w:hAnsi="Cambria" w:cs="Cambria"/>
+          <w:b/>
+          <w:color w:val="000000"/>
+        </w:rPr>
+        <w:t>S</w:t>
+      </w:r>
+      <w:r>
+        <w:rPr>
+          <w:rFonts w:ascii="Cambria" w:eastAsia="Cambria" w:hAnsi="Cambria" w:cs="Cambria"/>
+          <w:b/>
+          <w:color w:val="000000"/>
+        </w:rPr>
+        <w:t xml:space="preserve"> INFORMATION </w:t>
       </w:r>
     </w:p>
+    <w:tbl>
+      <w:tblPr>
+        <w:tblStyle w:val="TableGrid"/>
+        <w:tblW w:w="0" w:type="auto"/>
+        <w:tblInd w:w="22" w:type="dxa"/>
+        <w:tblBorders>
+          <w:top w:val="none" w:sz="0" w:space="0" w:color="auto"/>
+          <w:left w:val="none" w:sz="0" w:space="0" w:color="auto"/>
+          <w:bottom w:val="none" w:sz="0" w:space="0" w:color="auto"/>
+          <w:right w:val="none" w:sz="0" w:space="0" w:color="auto"/>
+          <w:insideH w:val="none" w:sz="0" w:space="0" w:color="auto"/>
+          <w:insideV w:val="none" w:sz="0" w:space="0" w:color="auto"/>
+        </w:tblBorders>
+        <w:tblLook w:val="04A0" w:firstRow="1" w:lastRow="0" w:firstColumn="1" w:lastColumn="0" w:noHBand="0" w:noVBand="1"/>
+      </w:tblPr>
+      <w:tblGrid>
+        <w:gridCol w:w="5249"/>
+        <w:gridCol w:w="5249"/>
+      </w:tblGrid>
+      <w:tr>
+        <w:tc>
+          <w:tcPr>
+            <w:tcW w:w="5255" w:type="dxa"/>
+          </w:tcPr>
+          <w:p>
+            <w:pPr>
+              <w:widowControl w:val="0"/>
+              <w:spacing w:before="120"/>
+              <w:jc w:val="right"/>
+              <w:rPr>
+                <w:rFonts w:ascii="Cambria" w:eastAsia="Cambria" w:hAnsi="Cambria" w:cs="Cambria"/>
+                <w:b/>
+                <w:bCs/>
+                <w:color w:val="000000"/>
+                <w:sz w:val="26"/>
+                <w:szCs w:val="26"/>
+              </w:rPr>
+            </w:pPr>
+            <w:r>
+              <w:rPr>
+                <w:rFonts w:ascii="Cambria" w:eastAsia="Cambria" w:hAnsi="Cambria" w:cs="Cambria"/>
+                <w:b/>
+                <w:bCs/>
+                <w:color w:val="000000"/>
+                <w:sz w:val="26"/>
+                <w:szCs w:val="26"/>
+              </w:rPr>
+              <w:t>Fullname</w:t>
+            </w:r>
+          </w:p>
+        </w:tc>
+        <w:tc>
+          <w:tcPr>
+            <w:tcW w:w="5255" w:type="dxa"/>
+          </w:tcPr>
+          <w:p>
+            <w:pPr>
+              <w:widowControl w:val="0"/>
+              <w:spacing w:before="120"/>
+              <w:rPr>
+                <w:rFonts w:ascii="Cambria" w:eastAsia="Cambria" w:hAnsi="Cambria" w:cs="Cambria"/>
+                <w:b/>
+                <w:bCs/>
+                <w:color w:val="000000"/>
+                <w:sz w:val="26"/>
+                <w:szCs w:val="26"/>
+              </w:rPr>
+            </w:pPr>
+            <w:r>
+              <w:rPr>
+                <w:rFonts w:ascii="Cambria" w:eastAsia="Cambria" w:hAnsi="Cambria" w:cs="Cambria"/>
+                <w:b/>
+                <w:bCs/>
+                <w:color w:val="000000"/>
+                <w:sz w:val="26"/>
+                <w:szCs w:val="26"/>
+              </w:rPr>
+              <w:t>Student ID</w:t>
+            </w:r>
+          </w:p>
+        </w:tc>
+      </w:tr>
+      <w:tr>
+        <w:tc>
+          <w:tcPr>
+            <w:tcW w:w="5255" w:type="dxa"/>
+          </w:tcPr>
+          <w:p>
+            <w:pPr>
+              <w:widowControl w:val="0"/>
+              <w:spacing w:before="120"/>
+              <w:jc w:val="right"/>
+              <w:rPr>
+                <w:rFonts w:ascii="Cambria" w:eastAsia="Cambria" w:hAnsi="Cambria" w:cs="Cambria"/>
+                <w:color w:val="000000"/>
+                <w:sz w:val="26"/>
+                <w:szCs w:val="26"/>
+              </w:rPr>
+            </w:pPr>
+            <w:r>
+              <w:rPr>
+                <w:rFonts w:ascii="Cambria" w:eastAsia="Cambria" w:hAnsi="Cambria" w:cs="Cambria"/>
+                <w:color w:val="000000"/>
+                <w:sz w:val="26"/>
+                <w:szCs w:val="26"/>
+              </w:rPr>
+              <w:t>Phạm Hoàng Anh :</w:t>
+            </w:r>
+          </w:p>
+        </w:tc>
+        <w:tc>
+          <w:tcPr>
+            <w:tcW w:w="5255" w:type="dxa"/>
+          </w:tcPr>
+          <w:p>
+            <w:pPr>
+              <w:widowControl w:val="0"/>
+              <w:spacing w:before="120"/>
+              <w:rPr>
+                <w:rFonts w:ascii="Cambria" w:eastAsia="Cambria" w:hAnsi="Cambria" w:cs="Cambria"/>
+                <w:color w:val="000000"/>
+                <w:sz w:val="26"/>
+                <w:szCs w:val="26"/>
+              </w:rPr>
+            </w:pPr>
+            <w:r>
+              <w:rPr>
+                <w:rFonts w:ascii="Cambria" w:eastAsia="Cambria" w:hAnsi="Cambria" w:cs="Cambria"/>
+                <w:color w:val="000000"/>
+                <w:sz w:val="26"/>
+                <w:szCs w:val="26"/>
+              </w:rPr>
+              <w:t>22BI13034</w:t>
+            </w:r>
+          </w:p>
+        </w:tc>
+      </w:tr>
+      <w:tr>
+        <w:tc>
+          <w:tcPr>
+            <w:tcW w:w="5255" w:type="dxa"/>
+          </w:tcPr>
+          <w:p>
+            <w:pPr>
+              <w:widowControl w:val="0"/>
+              <w:spacing w:before="120"/>
+              <w:jc w:val="right"/>
+              <w:rPr>
+                <w:rFonts w:ascii="Cambria" w:eastAsia="Cambria" w:hAnsi="Cambria" w:cs="Cambria"/>
+                <w:color w:val="000000"/>
+                <w:sz w:val="26"/>
+                <w:szCs w:val="26"/>
+              </w:rPr>
+            </w:pPr>
+            <w:r>
+              <w:rPr>
+                <w:rFonts w:ascii="Cambria" w:eastAsia="Cambria" w:hAnsi="Cambria" w:cs="Cambria"/>
+                <w:color w:val="000000"/>
+                <w:sz w:val="26"/>
+                <w:szCs w:val="26"/>
+              </w:rPr>
+              <w:t>Nguyễn Át :</w:t>
+            </w:r>
+          </w:p>
+        </w:tc>
+        <w:tc>
+          <w:tcPr>
+            <w:tcW w:w="5255" w:type="dxa"/>
+          </w:tcPr>
+          <w:p>
+            <w:pPr>
+              <w:widowControl w:val="0"/>
+              <w:spacing w:before="120"/>
+              <w:rPr>
+                <w:rFonts w:ascii="Cambria" w:eastAsia="Cambria" w:hAnsi="Cambria" w:cs="Cambria"/>
+                <w:color w:val="000000"/>
+                <w:sz w:val="26"/>
+                <w:szCs w:val="26"/>
+                <w:lang w:val="vi-VN"/>
+              </w:rPr>
+            </w:pPr>
+            <w:r>
+              <w:rPr>
+                <w:rFonts w:ascii="Cambria" w:eastAsia="Cambria" w:hAnsi="Cambria" w:cs="Cambria"/>
+                <w:color w:val="000000"/>
+                <w:sz w:val="26"/>
+                <w:szCs w:val="26"/>
+              </w:rPr>
+              <w:t>22BI130</w:t>
+            </w:r>
+            <w:r>
+              <w:rPr>
+                <w:rFonts w:ascii="Cambria" w:eastAsia="Cambria" w:hAnsi="Cambria" w:cs="Cambria"/>
+                <w:color w:val="000000"/>
+                <w:sz w:val="26"/>
+                <w:szCs w:val="26"/>
+              </w:rPr>
+              <w:t>47</w:t>
+            </w:r>
+          </w:p>
+        </w:tc>
+      </w:tr>
+      <w:tr>
+        <w:tc>
+          <w:tcPr>
+            <w:tcW w:w="5255" w:type="dxa"/>
+          </w:tcPr>
+          <w:p>
+            <w:pPr>
+              <w:widowControl w:val="0"/>
+              <w:spacing w:before="120"/>
+              <w:jc w:val="right"/>
+              <w:rPr>
+                <w:rFonts w:ascii="Cambria" w:eastAsia="Cambria" w:hAnsi="Cambria" w:cs="Cambria"/>
+                <w:color w:val="000000"/>
+                <w:sz w:val="26"/>
+                <w:szCs w:val="26"/>
+              </w:rPr>
+            </w:pPr>
+            <w:r>
+              <w:rPr>
+                <w:rFonts w:ascii="Cambria" w:eastAsia="Cambria" w:hAnsi="Cambria" w:cs="Cambria"/>
+                <w:color w:val="000000"/>
+                <w:sz w:val="26"/>
+                <w:szCs w:val="26"/>
+              </w:rPr>
+              <w:t>Nguyễn Việt Anh :</w:t>
+            </w:r>
+          </w:p>
+        </w:tc>
+        <w:tc>
+          <w:tcPr>
+            <w:tcW w:w="5255" w:type="dxa"/>
+          </w:tcPr>
+          <w:p>
+            <w:pPr>
+              <w:widowControl w:val="0"/>
+              <w:spacing w:before="120"/>
+              <w:rPr>
+                <w:rFonts w:ascii="Cambria" w:eastAsia="Cambria" w:hAnsi="Cambria" w:cs="Cambria"/>
+                <w:color w:val="000000"/>
+                <w:sz w:val="26"/>
+                <w:szCs w:val="26"/>
+                <w:lang w:val="vi-VN"/>
+              </w:rPr>
+            </w:pPr>
+            <w:r>
+              <w:rPr>
+                <w:rFonts w:ascii="Cambria" w:eastAsia="Cambria" w:hAnsi="Cambria" w:cs="Cambria"/>
+                <w:color w:val="000000"/>
+                <w:sz w:val="26"/>
+                <w:szCs w:val="26"/>
+              </w:rPr>
+              <w:t>22BI130</w:t>
+            </w:r>
+            <w:r>
+              <w:rPr>
+                <w:rFonts w:ascii="Cambria" w:eastAsia="Cambria" w:hAnsi="Cambria" w:cs="Cambria"/>
+                <w:color w:val="000000"/>
+                <w:sz w:val="26"/>
+                <w:szCs w:val="26"/>
+              </w:rPr>
+              <w:t>32</w:t>
+            </w:r>
+          </w:p>
+        </w:tc>
+      </w:tr>
+      <w:tr>
+        <w:tc>
+          <w:tcPr>
+            <w:tcW w:w="5255" w:type="dxa"/>
+          </w:tcPr>
+          <w:p>
+            <w:pPr>
+              <w:widowControl w:val="0"/>
+              <w:spacing w:before="120"/>
+              <w:jc w:val="right"/>
+              <w:rPr>
+                <w:rFonts w:ascii="Cambria" w:eastAsia="Cambria" w:hAnsi="Cambria" w:cs="Cambria"/>
+                <w:color w:val="000000"/>
+                <w:sz w:val="26"/>
+                <w:szCs w:val="26"/>
+              </w:rPr>
+            </w:pPr>
+            <w:r>
+              <w:rPr>
+                <w:rFonts w:ascii="Cambria" w:eastAsia="Cambria" w:hAnsi="Cambria" w:cs="Cambria"/>
+                <w:color w:val="000000"/>
+                <w:sz w:val="26"/>
+                <w:szCs w:val="26"/>
+              </w:rPr>
+              <w:t>Hà Thanh Tùng :</w:t>
+            </w:r>
+          </w:p>
+        </w:tc>
+        <w:tc>
+          <w:tcPr>
+            <w:tcW w:w="5255" w:type="dxa"/>
+          </w:tcPr>
+          <w:p>
+            <w:pPr>
+              <w:widowControl w:val="0"/>
+              <w:spacing w:before="120"/>
+              <w:rPr>
+                <w:rFonts w:ascii="Cambria" w:eastAsia="Cambria" w:hAnsi="Cambria" w:cs="Cambria"/>
+                <w:color w:val="000000"/>
+                <w:sz w:val="26"/>
+                <w:szCs w:val="26"/>
+                <w:lang w:val="vi-VN"/>
+              </w:rPr>
+            </w:pPr>
+            <w:r>
+              <w:rPr>
+                <w:rFonts w:ascii="Cambria" w:eastAsia="Cambria" w:hAnsi="Cambria" w:cs="Cambria"/>
+                <w:color w:val="000000"/>
+                <w:sz w:val="26"/>
+                <w:szCs w:val="26"/>
+              </w:rPr>
+              <w:t>22BI13</w:t>
+            </w:r>
+            <w:r>
+              <w:rPr>
+                <w:rFonts w:ascii="Cambria" w:eastAsia="Cambria" w:hAnsi="Cambria" w:cs="Cambria"/>
+                <w:color w:val="000000"/>
+                <w:sz w:val="26"/>
+                <w:szCs w:val="26"/>
+              </w:rPr>
+              <w:t>453</w:t>
+            </w:r>
+          </w:p>
+        </w:tc>
+      </w:tr>
+      <w:tr>
+        <w:tc>
+          <w:tcPr>
+            <w:tcW w:w="5255" w:type="dxa"/>
+          </w:tcPr>
+          <w:p>
+            <w:pPr>
+              <w:widowControl w:val="0"/>
+              <w:spacing w:before="120"/>
+              <w:jc w:val="right"/>
+              <w:rPr>
+                <w:rFonts w:ascii="Cambria" w:eastAsia="Cambria" w:hAnsi="Cambria" w:cs="Cambria"/>
+                <w:color w:val="000000"/>
+                <w:sz w:val="26"/>
+                <w:szCs w:val="26"/>
+              </w:rPr>
+            </w:pPr>
+            <w:r>
+              <w:rPr>
+                <w:rFonts w:ascii="Cambria" w:eastAsia="Cambria" w:hAnsi="Cambria" w:cs="Cambria"/>
+                <w:color w:val="000000"/>
+                <w:sz w:val="26"/>
+                <w:szCs w:val="26"/>
+              </w:rPr>
+              <w:t>Nguyễn Minh Đức :</w:t>
+            </w:r>
+          </w:p>
+        </w:tc>
+        <w:tc>
+          <w:tcPr>
+            <w:tcW w:w="5255" w:type="dxa"/>
+          </w:tcPr>
+          <w:p>
+            <w:pPr>
+              <w:widowControl w:val="0"/>
+              <w:spacing w:before="120"/>
+              <w:rPr>
+                <w:rFonts w:ascii="Cambria" w:eastAsia="Cambria" w:hAnsi="Cambria" w:cs="Cambria"/>
+                <w:color w:val="000000"/>
+                <w:sz w:val="26"/>
+                <w:szCs w:val="26"/>
+                <w:lang w:val="vi-VN"/>
+              </w:rPr>
+            </w:pPr>
+            <w:r>
+              <w:rPr>
+                <w:rFonts w:ascii="Cambria" w:eastAsia="Cambria" w:hAnsi="Cambria" w:cs="Cambria"/>
+                <w:color w:val="000000"/>
+                <w:sz w:val="26"/>
+                <w:szCs w:val="26"/>
+              </w:rPr>
+              <w:t>22BI13</w:t>
+            </w:r>
+            <w:r>
+              <w:rPr>
+                <w:rFonts w:ascii="Cambria" w:eastAsia="Cambria" w:hAnsi="Cambria" w:cs="Cambria"/>
+                <w:color w:val="000000"/>
+                <w:sz w:val="26"/>
+                <w:szCs w:val="26"/>
+              </w:rPr>
+              <w:t>092</w:t>
+            </w:r>
+          </w:p>
+        </w:tc>
+      </w:tr>
+      <w:tr>
+        <w:tc>
+          <w:tcPr>
+            <w:tcW w:w="5255" w:type="dxa"/>
+          </w:tcPr>
+          <w:p>
+            <w:pPr>
+              <w:widowControl w:val="0"/>
+              <w:spacing w:before="120"/>
+              <w:jc w:val="right"/>
+              <w:rPr>
+                <w:rFonts w:ascii="Cambria" w:eastAsia="Cambria" w:hAnsi="Cambria" w:cs="Cambria"/>
+                <w:color w:val="000000"/>
+                <w:sz w:val="26"/>
+                <w:szCs w:val="26"/>
+              </w:rPr>
+            </w:pPr>
+            <w:r>
+              <w:rPr>
+                <w:rFonts w:ascii="Cambria" w:eastAsia="Cambria" w:hAnsi="Cambria" w:cs="Cambria"/>
+                <w:color w:val="000000"/>
+                <w:sz w:val="26"/>
+                <w:szCs w:val="26"/>
+              </w:rPr>
+              <w:t>Cấn Minh Hiển :</w:t>
+            </w:r>
+          </w:p>
+        </w:tc>
+        <w:tc>
+          <w:tcPr>
+            <w:tcW w:w="5255" w:type="dxa"/>
+          </w:tcPr>
+          <w:p>
+            <w:pPr>
+              <w:widowControl w:val="0"/>
+              <w:spacing w:before="120"/>
+              <w:rPr>
+                <w:rFonts w:ascii="Cambria" w:eastAsia="Cambria" w:hAnsi="Cambria" w:cs="Cambria"/>
+                <w:color w:val="000000"/>
+                <w:sz w:val="26"/>
+                <w:szCs w:val="26"/>
+                <w:lang w:val="vi-VN"/>
+              </w:rPr>
+            </w:pPr>
+            <w:r>
+              <w:rPr>
+                <w:rFonts w:ascii="Cambria" w:eastAsia="Cambria" w:hAnsi="Cambria" w:cs="Cambria"/>
+                <w:color w:val="000000"/>
+                <w:sz w:val="26"/>
+                <w:szCs w:val="26"/>
+              </w:rPr>
+              <w:t>22BI13</w:t>
+            </w:r>
+            <w:r>
+              <w:rPr>
+                <w:rFonts w:ascii="Cambria" w:eastAsia="Cambria" w:hAnsi="Cambria" w:cs="Cambria"/>
+                <w:color w:val="000000"/>
+                <w:sz w:val="26"/>
+                <w:szCs w:val="26"/>
+              </w:rPr>
+              <w:t>154</w:t>
+            </w:r>
+          </w:p>
+        </w:tc>
+      </w:tr>
+      <w:tr>
+        <w:tc>
+          <w:tcPr>
+            <w:tcW w:w="5255" w:type="dxa"/>
+          </w:tcPr>
+          <w:p>
+            <w:pPr>
+              <w:widowControl w:val="0"/>
+              <w:spacing w:before="120"/>
+              <w:jc w:val="right"/>
+              <w:rPr>
+                <w:rFonts w:ascii="Cambria" w:eastAsia="Cambria" w:hAnsi="Cambria" w:cs="Cambria"/>
+                <w:color w:val="000000"/>
+                <w:sz w:val="26"/>
+                <w:szCs w:val="26"/>
+              </w:rPr>
+            </w:pPr>
+            <w:r>
+              <w:rPr>
+                <w:rFonts w:ascii="Cambria" w:eastAsia="Cambria" w:hAnsi="Cambria" w:cs="Cambria"/>
+                <w:color w:val="000000"/>
+                <w:sz w:val="26"/>
+                <w:szCs w:val="26"/>
+              </w:rPr>
+              <w:t>Phạm Tiến Nhật :</w:t>
+            </w:r>
+          </w:p>
+        </w:tc>
+        <w:tc>
+          <w:tcPr>
+            <w:tcW w:w="5255" w:type="dxa"/>
+          </w:tcPr>
+          <w:p>
+            <w:pPr>
+              <w:widowControl w:val="0"/>
+              <w:spacing w:before="120"/>
+              <w:rPr>
+                <w:rFonts w:ascii="Cambria" w:eastAsia="Cambria" w:hAnsi="Cambria" w:cs="Cambria"/>
+                <w:color w:val="000000"/>
+                <w:sz w:val="26"/>
+                <w:szCs w:val="26"/>
+                <w:lang w:val="vi-VN"/>
+              </w:rPr>
+            </w:pPr>
+            <w:r>
+              <w:rPr>
+                <w:rFonts w:ascii="Cambria" w:eastAsia="Cambria" w:hAnsi="Cambria" w:cs="Cambria"/>
+                <w:color w:val="000000"/>
+                <w:sz w:val="26"/>
+                <w:szCs w:val="26"/>
+              </w:rPr>
+              <w:t>22BI13</w:t>
+            </w:r>
+            <w:r>
+              <w:rPr>
+                <w:rFonts w:ascii="Cambria" w:eastAsia="Cambria" w:hAnsi="Cambria" w:cs="Cambria"/>
+                <w:color w:val="000000"/>
+                <w:sz w:val="26"/>
+                <w:szCs w:val="26"/>
+              </w:rPr>
+              <w:t>346</w:t>
+            </w:r>
+          </w:p>
+        </w:tc>
+      </w:tr>
+    </w:tbl>
     <w:p>
       <w:pPr>
         <w:widowControl w:val="0"/>
@@ -492,62 +1036,13 @@
           <w:between w:val="nil"/>
         </w:pBdr>
         <w:spacing w:before="253" w:line="240" w:lineRule="auto"/>
-        <w:ind w:left="22"/>
         <w:rPr>
           <w:rFonts w:ascii="Cambria" w:eastAsia="Cambria" w:hAnsi="Cambria" w:cs="Cambria"/>
           <w:color w:val="000000"/>
-          <w:lang w:val="vi-VN"/>
-        </w:rPr>
-      </w:pPr>
-      <w:r>
-        <w:rPr>
-          <w:rFonts w:ascii="Cambria" w:eastAsia="Cambria" w:hAnsi="Cambria" w:cs="Cambria"/>
-          <w:color w:val="000000"/>
-        </w:rPr>
-        <w:t>Full name:</w:t>
-      </w:r>
-      <w:r>
-        <w:rPr>
-          <w:rFonts w:ascii="Cambria" w:eastAsia="Cambria" w:hAnsi="Cambria" w:cs="Cambria"/>
-          <w:color w:val="000000"/>
-        </w:rPr>
-        <w:tab/>
-      </w:r>
-      <w:r>
-        <w:rPr>
-          <w:rFonts w:ascii="Cambria" w:eastAsia="Cambria" w:hAnsi="Cambria" w:cs="Cambria"/>
-          <w:color w:val="000000"/>
-        </w:rPr>
-        <w:t>Phạm Hoàng Anh</w:t>
-      </w:r>
-      <w:r>
-        <w:rPr>
-          <w:rFonts w:ascii="Cambria" w:eastAsia="Cambria" w:hAnsi="Cambria" w:cs="Cambria"/>
-          <w:color w:val="000000"/>
-        </w:rPr>
-        <w:tab/>
-      </w:r>
-      <w:r>
-        <w:rPr>
-          <w:rFonts w:ascii="Cambria" w:eastAsia="Cambria" w:hAnsi="Cambria" w:cs="Cambria"/>
-          <w:color w:val="000000"/>
-        </w:rPr>
-        <w:tab/>
-      </w:r>
-      <w:r>
-        <w:rPr>
-          <w:rFonts w:ascii="Cambria" w:eastAsia="Cambria" w:hAnsi="Cambria" w:cs="Cambria"/>
-          <w:color w:val="000000"/>
-        </w:rPr>
-        <w:t xml:space="preserve">Student ID: </w:t>
-      </w:r>
-      <w:r>
-        <w:rPr>
-          <w:rFonts w:ascii="Cambria" w:eastAsia="Cambria" w:hAnsi="Cambria" w:cs="Cambria"/>
-          <w:color w:val="000000"/>
-        </w:rPr>
-        <w:t>22BI13034</w:t>
-      </w:r>
+          <w:sz w:val="2"/>
+          <w:szCs w:val="2"/>
+        </w:rPr>
+      </w:pPr>
     </w:p>
     <w:tbl>
       <w:tblPr>
@@ -1137,6 +1632,7 @@
                 <w:sz w:val="26"/>
                 <w:szCs w:val="26"/>
               </w:rPr>
+              <w:lastRenderedPageBreak/>
               <w:t>Used Methods and Techniques:</w:t>
             </w:r>
           </w:p>
@@ -1363,17 +1859,7 @@
                 <w:sz w:val="26"/>
                 <w:szCs w:val="26"/>
               </w:rPr>
-              <w:t xml:space="preserve"> for communication between the backend and the frontend, handling tasks like movie listings, ticket reservations, seat selection, and </w:t>
-            </w:r>
-            <w:r>
-              <w:rPr>
-                <w:rFonts w:ascii="Cambria" w:eastAsia="Cambria" w:hAnsi="Cambria" w:cs="Cambria"/>
-                <w:color w:val="000000"/>
-                <w:sz w:val="26"/>
-                <w:szCs w:val="26"/>
-              </w:rPr>
-              <w:lastRenderedPageBreak/>
-              <w:t>coupon validation.</w:t>
+              <w:t xml:space="preserve"> for communication between the backend and the frontend, handling tasks like movie listings, ticket reservations, seat selection, and coupon validation.</w:t>
             </w:r>
           </w:p>
           <w:p>

--- a/Group project proposal.docx
+++ b/Group project proposal.docx
@@ -525,7 +525,6 @@
             <w:pPr>
               <w:widowControl w:val="0"/>
               <w:spacing w:before="120"/>
-              <w:jc w:val="right"/>
               <w:rPr>
                 <w:rFonts w:ascii="Cambria" w:eastAsia="Cambria" w:hAnsi="Cambria" w:cs="Cambria"/>
                 <w:b/>
@@ -588,22 +587,21 @@
             <w:pPr>
               <w:widowControl w:val="0"/>
               <w:spacing w:before="120"/>
-              <w:jc w:val="right"/>
-              <w:rPr>
-                <w:rFonts w:ascii="Cambria" w:eastAsia="Cambria" w:hAnsi="Cambria" w:cs="Cambria"/>
-                <w:color w:val="000000"/>
-                <w:sz w:val="26"/>
-                <w:szCs w:val="26"/>
-              </w:rPr>
-            </w:pPr>
-            <w:r>
-              <w:rPr>
-                <w:rFonts w:ascii="Cambria" w:eastAsia="Cambria" w:hAnsi="Cambria" w:cs="Cambria"/>
-                <w:color w:val="000000"/>
-                <w:sz w:val="26"/>
-                <w:szCs w:val="26"/>
-              </w:rPr>
-              <w:t>Phạm Hoàng Anh :</w:t>
+              <w:rPr>
+                <w:rFonts w:ascii="Cambria" w:eastAsia="Cambria" w:hAnsi="Cambria" w:cs="Cambria"/>
+                <w:color w:val="000000"/>
+                <w:sz w:val="26"/>
+                <w:szCs w:val="26"/>
+              </w:rPr>
+            </w:pPr>
+            <w:r>
+              <w:rPr>
+                <w:rFonts w:ascii="Cambria" w:eastAsia="Cambria" w:hAnsi="Cambria" w:cs="Cambria"/>
+                <w:color w:val="000000"/>
+                <w:sz w:val="26"/>
+                <w:szCs w:val="26"/>
+              </w:rPr>
+              <w:t>Phạm Hoàng Anh</w:t>
             </w:r>
           </w:p>
         </w:tc>
@@ -643,22 +641,21 @@
             <w:pPr>
               <w:widowControl w:val="0"/>
               <w:spacing w:before="120"/>
-              <w:jc w:val="right"/>
-              <w:rPr>
-                <w:rFonts w:ascii="Cambria" w:eastAsia="Cambria" w:hAnsi="Cambria" w:cs="Cambria"/>
-                <w:color w:val="000000"/>
-                <w:sz w:val="26"/>
-                <w:szCs w:val="26"/>
-              </w:rPr>
-            </w:pPr>
-            <w:r>
-              <w:rPr>
-                <w:rFonts w:ascii="Cambria" w:eastAsia="Cambria" w:hAnsi="Cambria" w:cs="Cambria"/>
-                <w:color w:val="000000"/>
-                <w:sz w:val="26"/>
-                <w:szCs w:val="26"/>
-              </w:rPr>
-              <w:t>Nguyễn Át :</w:t>
+              <w:rPr>
+                <w:rFonts w:ascii="Cambria" w:eastAsia="Cambria" w:hAnsi="Cambria" w:cs="Cambria"/>
+                <w:color w:val="000000"/>
+                <w:sz w:val="26"/>
+                <w:szCs w:val="26"/>
+              </w:rPr>
+            </w:pPr>
+            <w:r>
+              <w:rPr>
+                <w:rFonts w:ascii="Cambria" w:eastAsia="Cambria" w:hAnsi="Cambria" w:cs="Cambria"/>
+                <w:color w:val="000000"/>
+                <w:sz w:val="26"/>
+                <w:szCs w:val="26"/>
+              </w:rPr>
+              <w:t>Nguyễn Át</w:t>
             </w:r>
           </w:p>
         </w:tc>
@@ -685,16 +682,7 @@
                 <w:sz w:val="26"/>
                 <w:szCs w:val="26"/>
               </w:rPr>
-              <w:t>22BI130</w:t>
-            </w:r>
-            <w:r>
-              <w:rPr>
-                <w:rFonts w:ascii="Cambria" w:eastAsia="Cambria" w:hAnsi="Cambria" w:cs="Cambria"/>
-                <w:color w:val="000000"/>
-                <w:sz w:val="26"/>
-                <w:szCs w:val="26"/>
-              </w:rPr>
-              <w:t>47</w:t>
+              <w:t>22BI13047</w:t>
             </w:r>
           </w:p>
         </w:tc>
@@ -708,22 +696,21 @@
             <w:pPr>
               <w:widowControl w:val="0"/>
               <w:spacing w:before="120"/>
-              <w:jc w:val="right"/>
-              <w:rPr>
-                <w:rFonts w:ascii="Cambria" w:eastAsia="Cambria" w:hAnsi="Cambria" w:cs="Cambria"/>
-                <w:color w:val="000000"/>
-                <w:sz w:val="26"/>
-                <w:szCs w:val="26"/>
-              </w:rPr>
-            </w:pPr>
-            <w:r>
-              <w:rPr>
-                <w:rFonts w:ascii="Cambria" w:eastAsia="Cambria" w:hAnsi="Cambria" w:cs="Cambria"/>
-                <w:color w:val="000000"/>
-                <w:sz w:val="26"/>
-                <w:szCs w:val="26"/>
-              </w:rPr>
-              <w:t>Nguyễn Việt Anh :</w:t>
+              <w:rPr>
+                <w:rFonts w:ascii="Cambria" w:eastAsia="Cambria" w:hAnsi="Cambria" w:cs="Cambria"/>
+                <w:color w:val="000000"/>
+                <w:sz w:val="26"/>
+                <w:szCs w:val="26"/>
+              </w:rPr>
+            </w:pPr>
+            <w:r>
+              <w:rPr>
+                <w:rFonts w:ascii="Cambria" w:eastAsia="Cambria" w:hAnsi="Cambria" w:cs="Cambria"/>
+                <w:color w:val="000000"/>
+                <w:sz w:val="26"/>
+                <w:szCs w:val="26"/>
+              </w:rPr>
+              <w:t>Nguyễn Việt Anh</w:t>
             </w:r>
           </w:p>
         </w:tc>
@@ -750,16 +737,7 @@
                 <w:sz w:val="26"/>
                 <w:szCs w:val="26"/>
               </w:rPr>
-              <w:t>22BI130</w:t>
-            </w:r>
-            <w:r>
-              <w:rPr>
-                <w:rFonts w:ascii="Cambria" w:eastAsia="Cambria" w:hAnsi="Cambria" w:cs="Cambria"/>
-                <w:color w:val="000000"/>
-                <w:sz w:val="26"/>
-                <w:szCs w:val="26"/>
-              </w:rPr>
-              <w:t>32</w:t>
+              <w:t>22BI13032</w:t>
             </w:r>
           </w:p>
         </w:tc>
@@ -773,22 +751,21 @@
             <w:pPr>
               <w:widowControl w:val="0"/>
               <w:spacing w:before="120"/>
-              <w:jc w:val="right"/>
-              <w:rPr>
-                <w:rFonts w:ascii="Cambria" w:eastAsia="Cambria" w:hAnsi="Cambria" w:cs="Cambria"/>
-                <w:color w:val="000000"/>
-                <w:sz w:val="26"/>
-                <w:szCs w:val="26"/>
-              </w:rPr>
-            </w:pPr>
-            <w:r>
-              <w:rPr>
-                <w:rFonts w:ascii="Cambria" w:eastAsia="Cambria" w:hAnsi="Cambria" w:cs="Cambria"/>
-                <w:color w:val="000000"/>
-                <w:sz w:val="26"/>
-                <w:szCs w:val="26"/>
-              </w:rPr>
-              <w:t>Hà Thanh Tùng :</w:t>
+              <w:rPr>
+                <w:rFonts w:ascii="Cambria" w:eastAsia="Cambria" w:hAnsi="Cambria" w:cs="Cambria"/>
+                <w:color w:val="000000"/>
+                <w:sz w:val="26"/>
+                <w:szCs w:val="26"/>
+              </w:rPr>
+            </w:pPr>
+            <w:r>
+              <w:rPr>
+                <w:rFonts w:ascii="Cambria" w:eastAsia="Cambria" w:hAnsi="Cambria" w:cs="Cambria"/>
+                <w:color w:val="000000"/>
+                <w:sz w:val="26"/>
+                <w:szCs w:val="26"/>
+              </w:rPr>
+              <w:t>Hà Thanh Tùng</w:t>
             </w:r>
           </w:p>
         </w:tc>
@@ -815,16 +792,7 @@
                 <w:sz w:val="26"/>
                 <w:szCs w:val="26"/>
               </w:rPr>
-              <w:t>22BI13</w:t>
-            </w:r>
-            <w:r>
-              <w:rPr>
-                <w:rFonts w:ascii="Cambria" w:eastAsia="Cambria" w:hAnsi="Cambria" w:cs="Cambria"/>
-                <w:color w:val="000000"/>
-                <w:sz w:val="26"/>
-                <w:szCs w:val="26"/>
-              </w:rPr>
-              <w:t>453</w:t>
+              <w:t>22BI13453</w:t>
             </w:r>
           </w:p>
         </w:tc>
@@ -838,22 +806,21 @@
             <w:pPr>
               <w:widowControl w:val="0"/>
               <w:spacing w:before="120"/>
-              <w:jc w:val="right"/>
-              <w:rPr>
-                <w:rFonts w:ascii="Cambria" w:eastAsia="Cambria" w:hAnsi="Cambria" w:cs="Cambria"/>
-                <w:color w:val="000000"/>
-                <w:sz w:val="26"/>
-                <w:szCs w:val="26"/>
-              </w:rPr>
-            </w:pPr>
-            <w:r>
-              <w:rPr>
-                <w:rFonts w:ascii="Cambria" w:eastAsia="Cambria" w:hAnsi="Cambria" w:cs="Cambria"/>
-                <w:color w:val="000000"/>
-                <w:sz w:val="26"/>
-                <w:szCs w:val="26"/>
-              </w:rPr>
-              <w:t>Nguyễn Minh Đức :</w:t>
+              <w:rPr>
+                <w:rFonts w:ascii="Cambria" w:eastAsia="Cambria" w:hAnsi="Cambria" w:cs="Cambria"/>
+                <w:color w:val="000000"/>
+                <w:sz w:val="26"/>
+                <w:szCs w:val="26"/>
+              </w:rPr>
+            </w:pPr>
+            <w:r>
+              <w:rPr>
+                <w:rFonts w:ascii="Cambria" w:eastAsia="Cambria" w:hAnsi="Cambria" w:cs="Cambria"/>
+                <w:color w:val="000000"/>
+                <w:sz w:val="26"/>
+                <w:szCs w:val="26"/>
+              </w:rPr>
+              <w:t>Nguyễn Minh Đức</w:t>
             </w:r>
           </w:p>
         </w:tc>
@@ -880,16 +847,7 @@
                 <w:sz w:val="26"/>
                 <w:szCs w:val="26"/>
               </w:rPr>
-              <w:t>22BI13</w:t>
-            </w:r>
-            <w:r>
-              <w:rPr>
-                <w:rFonts w:ascii="Cambria" w:eastAsia="Cambria" w:hAnsi="Cambria" w:cs="Cambria"/>
-                <w:color w:val="000000"/>
-                <w:sz w:val="26"/>
-                <w:szCs w:val="26"/>
-              </w:rPr>
-              <w:t>092</w:t>
+              <w:t>22BI13092</w:t>
             </w:r>
           </w:p>
         </w:tc>
@@ -903,22 +861,21 @@
             <w:pPr>
               <w:widowControl w:val="0"/>
               <w:spacing w:before="120"/>
-              <w:jc w:val="right"/>
-              <w:rPr>
-                <w:rFonts w:ascii="Cambria" w:eastAsia="Cambria" w:hAnsi="Cambria" w:cs="Cambria"/>
-                <w:color w:val="000000"/>
-                <w:sz w:val="26"/>
-                <w:szCs w:val="26"/>
-              </w:rPr>
-            </w:pPr>
-            <w:r>
-              <w:rPr>
-                <w:rFonts w:ascii="Cambria" w:eastAsia="Cambria" w:hAnsi="Cambria" w:cs="Cambria"/>
-                <w:color w:val="000000"/>
-                <w:sz w:val="26"/>
-                <w:szCs w:val="26"/>
-              </w:rPr>
-              <w:t>Cấn Minh Hiển :</w:t>
+              <w:rPr>
+                <w:rFonts w:ascii="Cambria" w:eastAsia="Cambria" w:hAnsi="Cambria" w:cs="Cambria"/>
+                <w:color w:val="000000"/>
+                <w:sz w:val="26"/>
+                <w:szCs w:val="26"/>
+              </w:rPr>
+            </w:pPr>
+            <w:r>
+              <w:rPr>
+                <w:rFonts w:ascii="Cambria" w:eastAsia="Cambria" w:hAnsi="Cambria" w:cs="Cambria"/>
+                <w:color w:val="000000"/>
+                <w:sz w:val="26"/>
+                <w:szCs w:val="26"/>
+              </w:rPr>
+              <w:t>Cấn Minh Hiển</w:t>
             </w:r>
           </w:p>
         </w:tc>
@@ -945,16 +902,7 @@
                 <w:sz w:val="26"/>
                 <w:szCs w:val="26"/>
               </w:rPr>
-              <w:t>22BI13</w:t>
-            </w:r>
-            <w:r>
-              <w:rPr>
-                <w:rFonts w:ascii="Cambria" w:eastAsia="Cambria" w:hAnsi="Cambria" w:cs="Cambria"/>
-                <w:color w:val="000000"/>
-                <w:sz w:val="26"/>
-                <w:szCs w:val="26"/>
-              </w:rPr>
-              <w:t>154</w:t>
+              <w:t>22BI13154</w:t>
             </w:r>
           </w:p>
         </w:tc>
@@ -968,22 +916,21 @@
             <w:pPr>
               <w:widowControl w:val="0"/>
               <w:spacing w:before="120"/>
-              <w:jc w:val="right"/>
-              <w:rPr>
-                <w:rFonts w:ascii="Cambria" w:eastAsia="Cambria" w:hAnsi="Cambria" w:cs="Cambria"/>
-                <w:color w:val="000000"/>
-                <w:sz w:val="26"/>
-                <w:szCs w:val="26"/>
-              </w:rPr>
-            </w:pPr>
-            <w:r>
-              <w:rPr>
-                <w:rFonts w:ascii="Cambria" w:eastAsia="Cambria" w:hAnsi="Cambria" w:cs="Cambria"/>
-                <w:color w:val="000000"/>
-                <w:sz w:val="26"/>
-                <w:szCs w:val="26"/>
-              </w:rPr>
-              <w:t>Phạm Tiến Nhật :</w:t>
+              <w:rPr>
+                <w:rFonts w:ascii="Cambria" w:eastAsia="Cambria" w:hAnsi="Cambria" w:cs="Cambria"/>
+                <w:color w:val="000000"/>
+                <w:sz w:val="26"/>
+                <w:szCs w:val="26"/>
+              </w:rPr>
+            </w:pPr>
+            <w:r>
+              <w:rPr>
+                <w:rFonts w:ascii="Cambria" w:eastAsia="Cambria" w:hAnsi="Cambria" w:cs="Cambria"/>
+                <w:color w:val="000000"/>
+                <w:sz w:val="26"/>
+                <w:szCs w:val="26"/>
+              </w:rPr>
+              <w:t>Phạm Tiến Nhật</w:t>
             </w:r>
           </w:p>
         </w:tc>
@@ -1010,16 +957,7 @@
                 <w:sz w:val="26"/>
                 <w:szCs w:val="26"/>
               </w:rPr>
-              <w:t>22BI13</w:t>
-            </w:r>
-            <w:r>
-              <w:rPr>
-                <w:rFonts w:ascii="Cambria" w:eastAsia="Cambria" w:hAnsi="Cambria" w:cs="Cambria"/>
-                <w:color w:val="000000"/>
-                <w:sz w:val="26"/>
-                <w:szCs w:val="26"/>
-              </w:rPr>
-              <w:t>346</w:t>
+              <w:t>22BI13346</w:t>
             </w:r>
           </w:p>
         </w:tc>
